--- a/Roots_modifications.docx
+++ b/Roots_modifications.docx
@@ -3292,6 +3292,7 @@
         </w:rPr>
         <w:t xml:space="preserve"> </w:t>
       </w:r>
+      <w:proofErr w:type="gramStart"/>
       <w:r>
         <w:rPr>
           <w:rFonts w:ascii="Consolas" w:hAnsi="Consolas" w:cs="Consolas"/>
@@ -3310,33 +3311,45 @@
           <w:szCs w:val="19"/>
           <w:highlight w:val="white"/>
         </w:rPr>
-        <w:t>[1];</w:t>
-      </w:r>
-    </w:p>
-    <w:p>
-      <w:pPr>
-        <w:autoSpaceDE w:val="0"/>
-        <w:autoSpaceDN w:val="0"/>
-        <w:adjustRightInd w:val="0"/>
-        <w:spacing w:after="0" w:line="240" w:lineRule="auto"/>
-        <w:rPr>
-          <w:rFonts w:ascii="Consolas" w:hAnsi="Consolas" w:cs="Consolas"/>
-          <w:color w:val="000000"/>
-          <w:sz w:val="19"/>
-          <w:szCs w:val="19"/>
-          <w:highlight w:val="white"/>
-        </w:rPr>
-      </w:pPr>
-      <w:r>
-        <w:rPr>
-          <w:rFonts w:ascii="Consolas" w:hAnsi="Consolas" w:cs="Consolas"/>
-          <w:color w:val="A31515"/>
-          <w:sz w:val="19"/>
-          <w:szCs w:val="19"/>
-          <w:highlight w:val="white"/>
-        </w:rPr>
-        <w:tab/>
-      </w:r>
+        <w:t>[</w:t>
+      </w:r>
+      <w:proofErr w:type="gramEnd"/>
+      <w:r>
+        <w:rPr>
+          <w:rFonts w:ascii="Consolas" w:hAnsi="Consolas" w:cs="Consolas"/>
+          <w:color w:val="000000"/>
+          <w:sz w:val="19"/>
+          <w:szCs w:val="19"/>
+          <w:highlight w:val="white"/>
+        </w:rPr>
+        <w:t>1];</w:t>
+      </w:r>
+    </w:p>
+    <w:p>
+      <w:pPr>
+        <w:autoSpaceDE w:val="0"/>
+        <w:autoSpaceDN w:val="0"/>
+        <w:adjustRightInd w:val="0"/>
+        <w:spacing w:after="0" w:line="240" w:lineRule="auto"/>
+        <w:rPr>
+          <w:rFonts w:ascii="Consolas" w:hAnsi="Consolas" w:cs="Consolas"/>
+          <w:color w:val="000000"/>
+          <w:sz w:val="19"/>
+          <w:szCs w:val="19"/>
+          <w:highlight w:val="white"/>
+        </w:rPr>
+      </w:pPr>
+      <w:r>
+        <w:rPr>
+          <w:rFonts w:ascii="Consolas" w:hAnsi="Consolas" w:cs="Consolas"/>
+          <w:color w:val="A31515"/>
+          <w:sz w:val="19"/>
+          <w:szCs w:val="19"/>
+          <w:highlight w:val="white"/>
+        </w:rPr>
+        <w:tab/>
+      </w:r>
+      <w:proofErr w:type="gramStart"/>
       <w:r>
         <w:rPr>
           <w:rFonts w:ascii="Consolas" w:hAnsi="Consolas" w:cs="Consolas"/>
@@ -3355,7 +3368,18 @@
           <w:szCs w:val="19"/>
           <w:highlight w:val="white"/>
         </w:rPr>
-        <w:t>[0]</w:t>
+        <w:t>[</w:t>
+      </w:r>
+      <w:proofErr w:type="gramEnd"/>
+      <w:r>
+        <w:rPr>
+          <w:rFonts w:ascii="Consolas" w:hAnsi="Consolas" w:cs="Consolas"/>
+          <w:color w:val="000000"/>
+          <w:sz w:val="19"/>
+          <w:szCs w:val="19"/>
+          <w:highlight w:val="white"/>
+        </w:rPr>
+        <w:t>0]</w:t>
       </w:r>
       <w:r>
         <w:rPr>
@@ -4371,17 +4395,39 @@
           <w:szCs w:val="19"/>
           <w:highlight w:val="white"/>
         </w:rPr>
-        <w:t>filter_pedal_state</w:t>
-      </w:r>
-      <w:r>
-        <w:rPr>
-          <w:rFonts w:ascii="Consolas" w:hAnsi="Consolas" w:cs="Consolas"/>
-          <w:color w:val="000000"/>
-          <w:sz w:val="19"/>
-          <w:szCs w:val="19"/>
-          <w:highlight w:val="white"/>
-        </w:rPr>
-        <w:t>(bool</w:t>
+        <w:t>filter_pedal_</w:t>
+      </w:r>
+      <w:proofErr w:type="gramStart"/>
+      <w:r>
+        <w:rPr>
+          <w:rFonts w:ascii="Consolas" w:hAnsi="Consolas" w:cs="Consolas"/>
+          <w:color w:val="880000"/>
+          <w:sz w:val="19"/>
+          <w:szCs w:val="19"/>
+          <w:highlight w:val="white"/>
+        </w:rPr>
+        <w:t>state</w:t>
+      </w:r>
+      <w:r>
+        <w:rPr>
+          <w:rFonts w:ascii="Consolas" w:hAnsi="Consolas" w:cs="Consolas"/>
+          <w:color w:val="000000"/>
+          <w:sz w:val="19"/>
+          <w:szCs w:val="19"/>
+          <w:highlight w:val="white"/>
+        </w:rPr>
+        <w:t>(</w:t>
+      </w:r>
+      <w:proofErr w:type="gramEnd"/>
+      <w:r>
+        <w:rPr>
+          <w:rFonts w:ascii="Consolas" w:hAnsi="Consolas" w:cs="Consolas"/>
+          <w:color w:val="000000"/>
+          <w:sz w:val="19"/>
+          <w:szCs w:val="19"/>
+          <w:highlight w:val="white"/>
+        </w:rPr>
+        <w:t>bool</w:t>
       </w:r>
       <w:r>
         <w:rPr>
@@ -4972,6 +5018,7 @@
         </w:rPr>
         <w:t xml:space="preserve"> </w:t>
       </w:r>
+      <w:proofErr w:type="gramStart"/>
       <w:r>
         <w:rPr>
           <w:rFonts w:ascii="Consolas" w:hAnsi="Consolas" w:cs="Consolas"/>
@@ -4990,33 +5037,45 @@
           <w:szCs w:val="19"/>
           <w:highlight w:val="white"/>
         </w:rPr>
-        <w:t>[2];</w:t>
-      </w:r>
-    </w:p>
-    <w:p>
-      <w:pPr>
-        <w:autoSpaceDE w:val="0"/>
-        <w:autoSpaceDN w:val="0"/>
-        <w:adjustRightInd w:val="0"/>
-        <w:spacing w:after="0" w:line="240" w:lineRule="auto"/>
-        <w:rPr>
-          <w:rFonts w:ascii="Consolas" w:hAnsi="Consolas" w:cs="Consolas"/>
-          <w:color w:val="000000"/>
-          <w:sz w:val="19"/>
-          <w:szCs w:val="19"/>
-          <w:highlight w:val="white"/>
-        </w:rPr>
-      </w:pPr>
-      <w:r>
-        <w:rPr>
-          <w:rFonts w:ascii="Consolas" w:hAnsi="Consolas" w:cs="Consolas"/>
-          <w:color w:val="A31515"/>
-          <w:sz w:val="19"/>
-          <w:szCs w:val="19"/>
-          <w:highlight w:val="white"/>
-        </w:rPr>
-        <w:tab/>
-      </w:r>
+        <w:t>[</w:t>
+      </w:r>
+      <w:proofErr w:type="gramEnd"/>
+      <w:r>
+        <w:rPr>
+          <w:rFonts w:ascii="Consolas" w:hAnsi="Consolas" w:cs="Consolas"/>
+          <w:color w:val="000000"/>
+          <w:sz w:val="19"/>
+          <w:szCs w:val="19"/>
+          <w:highlight w:val="white"/>
+        </w:rPr>
+        <w:t>2];</w:t>
+      </w:r>
+    </w:p>
+    <w:p>
+      <w:pPr>
+        <w:autoSpaceDE w:val="0"/>
+        <w:autoSpaceDN w:val="0"/>
+        <w:adjustRightInd w:val="0"/>
+        <w:spacing w:after="0" w:line="240" w:lineRule="auto"/>
+        <w:rPr>
+          <w:rFonts w:ascii="Consolas" w:hAnsi="Consolas" w:cs="Consolas"/>
+          <w:color w:val="000000"/>
+          <w:sz w:val="19"/>
+          <w:szCs w:val="19"/>
+          <w:highlight w:val="white"/>
+        </w:rPr>
+      </w:pPr>
+      <w:r>
+        <w:rPr>
+          <w:rFonts w:ascii="Consolas" w:hAnsi="Consolas" w:cs="Consolas"/>
+          <w:color w:val="A31515"/>
+          <w:sz w:val="19"/>
+          <w:szCs w:val="19"/>
+          <w:highlight w:val="white"/>
+        </w:rPr>
+        <w:tab/>
+      </w:r>
+      <w:proofErr w:type="gramStart"/>
       <w:r>
         <w:rPr>
           <w:rFonts w:ascii="Consolas" w:hAnsi="Consolas" w:cs="Consolas"/>
@@ -5035,7 +5094,18 @@
           <w:szCs w:val="19"/>
           <w:highlight w:val="white"/>
         </w:rPr>
-        <w:t>[0]</w:t>
+        <w:t>[</w:t>
+      </w:r>
+      <w:proofErr w:type="gramEnd"/>
+      <w:r>
+        <w:rPr>
+          <w:rFonts w:ascii="Consolas" w:hAnsi="Consolas" w:cs="Consolas"/>
+          <w:color w:val="000000"/>
+          <w:sz w:val="19"/>
+          <w:szCs w:val="19"/>
+          <w:highlight w:val="white"/>
+        </w:rPr>
+        <w:t>0]</w:t>
       </w:r>
       <w:r>
         <w:rPr>
@@ -5112,6 +5182,7 @@
         </w:rPr>
         <w:tab/>
       </w:r>
+      <w:proofErr w:type="gramStart"/>
       <w:r>
         <w:rPr>
           <w:rFonts w:ascii="Consolas" w:hAnsi="Consolas" w:cs="Consolas"/>
@@ -5130,7 +5201,18 @@
           <w:szCs w:val="19"/>
           <w:highlight w:val="white"/>
         </w:rPr>
-        <w:t>[1]</w:t>
+        <w:t>[</w:t>
+      </w:r>
+      <w:proofErr w:type="gramEnd"/>
+      <w:r>
+        <w:rPr>
+          <w:rFonts w:ascii="Consolas" w:hAnsi="Consolas" w:cs="Consolas"/>
+          <w:color w:val="000000"/>
+          <w:sz w:val="19"/>
+          <w:szCs w:val="19"/>
+          <w:highlight w:val="white"/>
+        </w:rPr>
+        <w:t>1]</w:t>
       </w:r>
       <w:r>
         <w:rPr>
@@ -5290,7 +5372,18 @@
           <w:szCs w:val="19"/>
           <w:highlight w:val="white"/>
         </w:rPr>
-        <w:t>transmit_CAN</w:t>
+        <w:t>transmit_</w:t>
+      </w:r>
+      <w:proofErr w:type="gramStart"/>
+      <w:r>
+        <w:rPr>
+          <w:rFonts w:ascii="Consolas" w:hAnsi="Consolas" w:cs="Consolas"/>
+          <w:color w:val="880000"/>
+          <w:sz w:val="19"/>
+          <w:szCs w:val="19"/>
+          <w:highlight w:val="white"/>
+        </w:rPr>
+        <w:t>CAN</w:t>
       </w:r>
       <w:r>
         <w:rPr>
@@ -5302,6 +5395,7 @@
         </w:rPr>
         <w:t>(</w:t>
       </w:r>
+      <w:proofErr w:type="gramEnd"/>
       <w:r>
         <w:rPr>
           <w:rFonts w:ascii="Consolas" w:hAnsi="Consolas" w:cs="Consolas"/>
@@ -5579,6 +5673,7 @@
         </w:rPr>
         <w:t>(</w:t>
       </w:r>
+      <w:proofErr w:type="gramStart"/>
       <w:r>
         <w:rPr>
           <w:rFonts w:ascii="Consolas" w:hAnsi="Consolas" w:cs="Consolas"/>
@@ -5597,7 +5692,18 @@
           <w:szCs w:val="19"/>
           <w:highlight w:val="white"/>
         </w:rPr>
-        <w:t>[0]</w:t>
+        <w:t>[</w:t>
+      </w:r>
+      <w:proofErr w:type="gramEnd"/>
+      <w:r>
+        <w:rPr>
+          <w:rFonts w:ascii="Consolas" w:hAnsi="Consolas" w:cs="Consolas"/>
+          <w:color w:val="000000"/>
+          <w:sz w:val="19"/>
+          <w:szCs w:val="19"/>
+          <w:highlight w:val="white"/>
+        </w:rPr>
+        <w:t>0]</w:t>
       </w:r>
       <w:r>
         <w:rPr>
@@ -5779,6 +5885,7 @@
         </w:rPr>
         <w:t xml:space="preserve"> </w:t>
       </w:r>
+      <w:proofErr w:type="gramStart"/>
       <w:r>
         <w:rPr>
           <w:rFonts w:ascii="Consolas" w:hAnsi="Consolas" w:cs="Consolas"/>
@@ -5797,7 +5904,18 @@
           <w:szCs w:val="19"/>
           <w:highlight w:val="white"/>
         </w:rPr>
-        <w:t>[1]</w:t>
+        <w:t>[</w:t>
+      </w:r>
+      <w:proofErr w:type="gramEnd"/>
+      <w:r>
+        <w:rPr>
+          <w:rFonts w:ascii="Consolas" w:hAnsi="Consolas" w:cs="Consolas"/>
+          <w:color w:val="000000"/>
+          <w:sz w:val="19"/>
+          <w:szCs w:val="19"/>
+          <w:highlight w:val="white"/>
+        </w:rPr>
+        <w:t>1]</w:t>
       </w:r>
       <w:r>
         <w:rPr>
@@ -5924,6 +6042,7 @@
         </w:rPr>
         <w:t xml:space="preserve"> </w:t>
       </w:r>
+      <w:proofErr w:type="gramStart"/>
       <w:r>
         <w:rPr>
           <w:rFonts w:ascii="Consolas" w:hAnsi="Consolas" w:cs="Consolas"/>
@@ -5942,7 +6061,18 @@
           <w:szCs w:val="19"/>
           <w:highlight w:val="white"/>
         </w:rPr>
-        <w:t>[2];</w:t>
+        <w:t>[</w:t>
+      </w:r>
+      <w:proofErr w:type="gramEnd"/>
+      <w:r>
+        <w:rPr>
+          <w:rFonts w:ascii="Consolas" w:hAnsi="Consolas" w:cs="Consolas"/>
+          <w:color w:val="000000"/>
+          <w:sz w:val="19"/>
+          <w:szCs w:val="19"/>
+          <w:highlight w:val="white"/>
+        </w:rPr>
+        <w:t>2];</w:t>
       </w:r>
     </w:p>
     <w:p>
@@ -6396,6 +6526,7 @@
         </w:rPr>
         <w:tab/>
       </w:r>
+      <w:proofErr w:type="gramStart"/>
       <w:r>
         <w:rPr>
           <w:rFonts w:ascii="Consolas" w:hAnsi="Consolas" w:cs="Consolas"/>
@@ -6414,7 +6545,18 @@
           <w:szCs w:val="19"/>
           <w:highlight w:val="white"/>
         </w:rPr>
-        <w:t>[0]</w:t>
+        <w:t>[</w:t>
+      </w:r>
+      <w:proofErr w:type="gramEnd"/>
+      <w:r>
+        <w:rPr>
+          <w:rFonts w:ascii="Consolas" w:hAnsi="Consolas" w:cs="Consolas"/>
+          <w:color w:val="000000"/>
+          <w:sz w:val="19"/>
+          <w:szCs w:val="19"/>
+          <w:highlight w:val="white"/>
+        </w:rPr>
+        <w:t>0]</w:t>
       </w:r>
       <w:r>
         <w:rPr>
@@ -6875,6 +7017,7 @@
         </w:rPr>
         <w:t xml:space="preserve"> </w:t>
       </w:r>
+      <w:proofErr w:type="gramStart"/>
       <w:r>
         <w:rPr>
           <w:rFonts w:ascii="Consolas" w:hAnsi="Consolas" w:cs="Consolas"/>
@@ -6893,33 +7036,45 @@
           <w:szCs w:val="19"/>
           <w:highlight w:val="white"/>
         </w:rPr>
-        <w:t>[1];</w:t>
-      </w:r>
-    </w:p>
-    <w:p>
-      <w:pPr>
-        <w:autoSpaceDE w:val="0"/>
-        <w:autoSpaceDN w:val="0"/>
-        <w:adjustRightInd w:val="0"/>
-        <w:spacing w:after="0" w:line="240" w:lineRule="auto"/>
-        <w:rPr>
-          <w:rFonts w:ascii="Consolas" w:hAnsi="Consolas" w:cs="Consolas"/>
-          <w:color w:val="000000"/>
-          <w:sz w:val="19"/>
-          <w:szCs w:val="19"/>
-          <w:highlight w:val="white"/>
-        </w:rPr>
-      </w:pPr>
-      <w:r>
-        <w:rPr>
-          <w:rFonts w:ascii="Consolas" w:hAnsi="Consolas" w:cs="Consolas"/>
-          <w:color w:val="A31515"/>
-          <w:sz w:val="19"/>
-          <w:szCs w:val="19"/>
-          <w:highlight w:val="white"/>
-        </w:rPr>
-        <w:tab/>
-      </w:r>
+        <w:t>[</w:t>
+      </w:r>
+      <w:proofErr w:type="gramEnd"/>
+      <w:r>
+        <w:rPr>
+          <w:rFonts w:ascii="Consolas" w:hAnsi="Consolas" w:cs="Consolas"/>
+          <w:color w:val="000000"/>
+          <w:sz w:val="19"/>
+          <w:szCs w:val="19"/>
+          <w:highlight w:val="white"/>
+        </w:rPr>
+        <w:t>1];</w:t>
+      </w:r>
+    </w:p>
+    <w:p>
+      <w:pPr>
+        <w:autoSpaceDE w:val="0"/>
+        <w:autoSpaceDN w:val="0"/>
+        <w:adjustRightInd w:val="0"/>
+        <w:spacing w:after="0" w:line="240" w:lineRule="auto"/>
+        <w:rPr>
+          <w:rFonts w:ascii="Consolas" w:hAnsi="Consolas" w:cs="Consolas"/>
+          <w:color w:val="000000"/>
+          <w:sz w:val="19"/>
+          <w:szCs w:val="19"/>
+          <w:highlight w:val="white"/>
+        </w:rPr>
+      </w:pPr>
+      <w:r>
+        <w:rPr>
+          <w:rFonts w:ascii="Consolas" w:hAnsi="Consolas" w:cs="Consolas"/>
+          <w:color w:val="A31515"/>
+          <w:sz w:val="19"/>
+          <w:szCs w:val="19"/>
+          <w:highlight w:val="white"/>
+        </w:rPr>
+        <w:tab/>
+      </w:r>
+      <w:proofErr w:type="gramStart"/>
       <w:r>
         <w:rPr>
           <w:rFonts w:ascii="Consolas" w:hAnsi="Consolas" w:cs="Consolas"/>
@@ -6938,7 +7093,18 @@
           <w:szCs w:val="19"/>
           <w:highlight w:val="white"/>
         </w:rPr>
-        <w:t>[0]</w:t>
+        <w:t>[</w:t>
+      </w:r>
+      <w:proofErr w:type="gramEnd"/>
+      <w:r>
+        <w:rPr>
+          <w:rFonts w:ascii="Consolas" w:hAnsi="Consolas" w:cs="Consolas"/>
+          <w:color w:val="000000"/>
+          <w:sz w:val="19"/>
+          <w:szCs w:val="19"/>
+          <w:highlight w:val="white"/>
+        </w:rPr>
+        <w:t>0]</w:t>
       </w:r>
       <w:r>
         <w:rPr>
@@ -7433,6 +7599,7 @@
         </w:rPr>
         <w:t xml:space="preserve"> </w:t>
       </w:r>
+      <w:proofErr w:type="gramStart"/>
       <w:r>
         <w:rPr>
           <w:rFonts w:ascii="Consolas" w:hAnsi="Consolas" w:cs="Consolas"/>
@@ -7451,33 +7618,45 @@
           <w:szCs w:val="19"/>
           <w:highlight w:val="white"/>
         </w:rPr>
-        <w:t>[8];</w:t>
-      </w:r>
-    </w:p>
-    <w:p>
-      <w:pPr>
-        <w:autoSpaceDE w:val="0"/>
-        <w:autoSpaceDN w:val="0"/>
-        <w:adjustRightInd w:val="0"/>
-        <w:spacing w:after="0" w:line="240" w:lineRule="auto"/>
-        <w:rPr>
-          <w:rFonts w:ascii="Consolas" w:hAnsi="Consolas" w:cs="Consolas"/>
-          <w:color w:val="000000"/>
-          <w:sz w:val="19"/>
-          <w:szCs w:val="19"/>
-          <w:highlight w:val="white"/>
-        </w:rPr>
-      </w:pPr>
-      <w:r>
-        <w:rPr>
-          <w:rFonts w:ascii="Consolas" w:hAnsi="Consolas" w:cs="Consolas"/>
-          <w:color w:val="A31515"/>
-          <w:sz w:val="19"/>
-          <w:szCs w:val="19"/>
-          <w:highlight w:val="white"/>
-        </w:rPr>
-        <w:tab/>
-      </w:r>
+        <w:t>[</w:t>
+      </w:r>
+      <w:proofErr w:type="gramEnd"/>
+      <w:r>
+        <w:rPr>
+          <w:rFonts w:ascii="Consolas" w:hAnsi="Consolas" w:cs="Consolas"/>
+          <w:color w:val="000000"/>
+          <w:sz w:val="19"/>
+          <w:szCs w:val="19"/>
+          <w:highlight w:val="white"/>
+        </w:rPr>
+        <w:t>8];</w:t>
+      </w:r>
+    </w:p>
+    <w:p>
+      <w:pPr>
+        <w:autoSpaceDE w:val="0"/>
+        <w:autoSpaceDN w:val="0"/>
+        <w:adjustRightInd w:val="0"/>
+        <w:spacing w:after="0" w:line="240" w:lineRule="auto"/>
+        <w:rPr>
+          <w:rFonts w:ascii="Consolas" w:hAnsi="Consolas" w:cs="Consolas"/>
+          <w:color w:val="000000"/>
+          <w:sz w:val="19"/>
+          <w:szCs w:val="19"/>
+          <w:highlight w:val="white"/>
+        </w:rPr>
+      </w:pPr>
+      <w:r>
+        <w:rPr>
+          <w:rFonts w:ascii="Consolas" w:hAnsi="Consolas" w:cs="Consolas"/>
+          <w:color w:val="A31515"/>
+          <w:sz w:val="19"/>
+          <w:szCs w:val="19"/>
+          <w:highlight w:val="white"/>
+        </w:rPr>
+        <w:tab/>
+      </w:r>
+      <w:proofErr w:type="gramStart"/>
       <w:r>
         <w:rPr>
           <w:rFonts w:ascii="Consolas" w:hAnsi="Consolas" w:cs="Consolas"/>
@@ -7496,7 +7675,18 @@
           <w:szCs w:val="19"/>
           <w:highlight w:val="white"/>
         </w:rPr>
-        <w:t>[0]</w:t>
+        <w:t>[</w:t>
+      </w:r>
+      <w:proofErr w:type="gramEnd"/>
+      <w:r>
+        <w:rPr>
+          <w:rFonts w:ascii="Consolas" w:hAnsi="Consolas" w:cs="Consolas"/>
+          <w:color w:val="000000"/>
+          <w:sz w:val="19"/>
+          <w:szCs w:val="19"/>
+          <w:highlight w:val="white"/>
+        </w:rPr>
+        <w:t>0]</w:t>
       </w:r>
       <w:r>
         <w:rPr>
@@ -9668,6 +9858,7 @@
         </w:rPr>
         <w:t xml:space="preserve"> </w:t>
       </w:r>
+      <w:proofErr w:type="gramStart"/>
       <w:r>
         <w:rPr>
           <w:rFonts w:ascii="Consolas" w:hAnsi="Consolas" w:cs="Consolas"/>
@@ -9686,33 +9877,45 @@
           <w:szCs w:val="19"/>
           <w:highlight w:val="white"/>
         </w:rPr>
-        <w:t>[1];</w:t>
-      </w:r>
-    </w:p>
-    <w:p>
-      <w:pPr>
-        <w:autoSpaceDE w:val="0"/>
-        <w:autoSpaceDN w:val="0"/>
-        <w:adjustRightInd w:val="0"/>
-        <w:spacing w:after="0" w:line="240" w:lineRule="auto"/>
-        <w:rPr>
-          <w:rFonts w:ascii="Consolas" w:hAnsi="Consolas" w:cs="Consolas"/>
-          <w:color w:val="000000"/>
-          <w:sz w:val="19"/>
-          <w:szCs w:val="19"/>
-          <w:highlight w:val="white"/>
-        </w:rPr>
-      </w:pPr>
-      <w:r>
-        <w:rPr>
-          <w:rFonts w:ascii="Consolas" w:hAnsi="Consolas" w:cs="Consolas"/>
-          <w:color w:val="A31515"/>
-          <w:sz w:val="19"/>
-          <w:szCs w:val="19"/>
-          <w:highlight w:val="white"/>
-        </w:rPr>
-        <w:tab/>
-      </w:r>
+        <w:t>[</w:t>
+      </w:r>
+      <w:proofErr w:type="gramEnd"/>
+      <w:r>
+        <w:rPr>
+          <w:rFonts w:ascii="Consolas" w:hAnsi="Consolas" w:cs="Consolas"/>
+          <w:color w:val="000000"/>
+          <w:sz w:val="19"/>
+          <w:szCs w:val="19"/>
+          <w:highlight w:val="white"/>
+        </w:rPr>
+        <w:t>1];</w:t>
+      </w:r>
+    </w:p>
+    <w:p>
+      <w:pPr>
+        <w:autoSpaceDE w:val="0"/>
+        <w:autoSpaceDN w:val="0"/>
+        <w:adjustRightInd w:val="0"/>
+        <w:spacing w:after="0" w:line="240" w:lineRule="auto"/>
+        <w:rPr>
+          <w:rFonts w:ascii="Consolas" w:hAnsi="Consolas" w:cs="Consolas"/>
+          <w:color w:val="000000"/>
+          <w:sz w:val="19"/>
+          <w:szCs w:val="19"/>
+          <w:highlight w:val="white"/>
+        </w:rPr>
+      </w:pPr>
+      <w:r>
+        <w:rPr>
+          <w:rFonts w:ascii="Consolas" w:hAnsi="Consolas" w:cs="Consolas"/>
+          <w:color w:val="A31515"/>
+          <w:sz w:val="19"/>
+          <w:szCs w:val="19"/>
+          <w:highlight w:val="white"/>
+        </w:rPr>
+        <w:tab/>
+      </w:r>
+      <w:proofErr w:type="gramStart"/>
       <w:r>
         <w:rPr>
           <w:rFonts w:ascii="Consolas" w:hAnsi="Consolas" w:cs="Consolas"/>
@@ -9731,7 +9934,18 @@
           <w:szCs w:val="19"/>
           <w:highlight w:val="white"/>
         </w:rPr>
-        <w:t>[0]</w:t>
+        <w:t>[</w:t>
+      </w:r>
+      <w:proofErr w:type="gramEnd"/>
+      <w:r>
+        <w:rPr>
+          <w:rFonts w:ascii="Consolas" w:hAnsi="Consolas" w:cs="Consolas"/>
+          <w:color w:val="000000"/>
+          <w:sz w:val="19"/>
+          <w:szCs w:val="19"/>
+          <w:highlight w:val="white"/>
+        </w:rPr>
+        <w:t>0]</w:t>
       </w:r>
       <w:r>
         <w:rPr>
@@ -10185,6 +10399,7 @@
         </w:rPr>
         <w:t xml:space="preserve"> </w:t>
       </w:r>
+      <w:proofErr w:type="gramStart"/>
       <w:r>
         <w:rPr>
           <w:rFonts w:ascii="Consolas" w:hAnsi="Consolas" w:cs="Consolas"/>
@@ -10203,33 +10418,45 @@
           <w:szCs w:val="19"/>
           <w:highlight w:val="white"/>
         </w:rPr>
-        <w:t>[1];</w:t>
-      </w:r>
-    </w:p>
-    <w:p>
-      <w:pPr>
-        <w:autoSpaceDE w:val="0"/>
-        <w:autoSpaceDN w:val="0"/>
-        <w:adjustRightInd w:val="0"/>
-        <w:spacing w:after="0" w:line="240" w:lineRule="auto"/>
-        <w:rPr>
-          <w:rFonts w:ascii="Consolas" w:hAnsi="Consolas" w:cs="Consolas"/>
-          <w:color w:val="000000"/>
-          <w:sz w:val="19"/>
-          <w:szCs w:val="19"/>
-          <w:highlight w:val="white"/>
-        </w:rPr>
-      </w:pPr>
-      <w:r>
-        <w:rPr>
-          <w:rFonts w:ascii="Consolas" w:hAnsi="Consolas" w:cs="Consolas"/>
-          <w:color w:val="A31515"/>
-          <w:sz w:val="19"/>
-          <w:szCs w:val="19"/>
-          <w:highlight w:val="white"/>
-        </w:rPr>
-        <w:tab/>
-      </w:r>
+        <w:t>[</w:t>
+      </w:r>
+      <w:proofErr w:type="gramEnd"/>
+      <w:r>
+        <w:rPr>
+          <w:rFonts w:ascii="Consolas" w:hAnsi="Consolas" w:cs="Consolas"/>
+          <w:color w:val="000000"/>
+          <w:sz w:val="19"/>
+          <w:szCs w:val="19"/>
+          <w:highlight w:val="white"/>
+        </w:rPr>
+        <w:t>1];</w:t>
+      </w:r>
+    </w:p>
+    <w:p>
+      <w:pPr>
+        <w:autoSpaceDE w:val="0"/>
+        <w:autoSpaceDN w:val="0"/>
+        <w:adjustRightInd w:val="0"/>
+        <w:spacing w:after="0" w:line="240" w:lineRule="auto"/>
+        <w:rPr>
+          <w:rFonts w:ascii="Consolas" w:hAnsi="Consolas" w:cs="Consolas"/>
+          <w:color w:val="000000"/>
+          <w:sz w:val="19"/>
+          <w:szCs w:val="19"/>
+          <w:highlight w:val="white"/>
+        </w:rPr>
+      </w:pPr>
+      <w:r>
+        <w:rPr>
+          <w:rFonts w:ascii="Consolas" w:hAnsi="Consolas" w:cs="Consolas"/>
+          <w:color w:val="A31515"/>
+          <w:sz w:val="19"/>
+          <w:szCs w:val="19"/>
+          <w:highlight w:val="white"/>
+        </w:rPr>
+        <w:tab/>
+      </w:r>
+      <w:proofErr w:type="gramStart"/>
       <w:r>
         <w:rPr>
           <w:rFonts w:ascii="Consolas" w:hAnsi="Consolas" w:cs="Consolas"/>
@@ -10248,7 +10475,18 @@
           <w:szCs w:val="19"/>
           <w:highlight w:val="white"/>
         </w:rPr>
-        <w:t>[0]</w:t>
+        <w:t>[</w:t>
+      </w:r>
+      <w:proofErr w:type="gramEnd"/>
+      <w:r>
+        <w:rPr>
+          <w:rFonts w:ascii="Consolas" w:hAnsi="Consolas" w:cs="Consolas"/>
+          <w:color w:val="000000"/>
+          <w:sz w:val="19"/>
+          <w:szCs w:val="19"/>
+          <w:highlight w:val="white"/>
+        </w:rPr>
+        <w:t>0]</w:t>
       </w:r>
       <w:r>
         <w:rPr>
@@ -10677,7 +10915,18 @@
           <w:szCs w:val="19"/>
           <w:highlight w:val="white"/>
         </w:rPr>
-        <w:t>transmit_CAN_</w:t>
+        <w:t>transmit_CAN</w:t>
+      </w:r>
+      <w:proofErr w:type="gramStart"/>
+      <w:r>
+        <w:rPr>
+          <w:rFonts w:ascii="Consolas" w:hAnsi="Consolas" w:cstheme="minorHAnsi"/>
+          <w:color w:val="880000"/>
+          <w:sz w:val="19"/>
+          <w:szCs w:val="19"/>
+          <w:highlight w:val="white"/>
+        </w:rPr>
+        <w:t>_</w:t>
       </w:r>
       <w:r>
         <w:rPr>
@@ -10689,6 +10938,7 @@
         </w:rPr>
         <w:t>(</w:t>
       </w:r>
+      <w:proofErr w:type="gramEnd"/>
       <w:r>
         <w:rPr>
           <w:rFonts w:ascii="Consolas" w:hAnsi="Consolas" w:cstheme="minorHAnsi"/>
@@ -10882,6 +11132,7 @@
         </w:rPr>
         <w:t xml:space="preserve"> </w:t>
       </w:r>
+      <w:proofErr w:type="gramStart"/>
       <w:r>
         <w:rPr>
           <w:rFonts w:ascii="Consolas" w:hAnsi="Consolas" w:cstheme="minorHAnsi"/>
@@ -10900,7 +11151,18 @@
           <w:szCs w:val="19"/>
           <w:highlight w:val="white"/>
         </w:rPr>
-        <w:t>[])</w:t>
+        <w:t>[</w:t>
+      </w:r>
+      <w:proofErr w:type="gramEnd"/>
+      <w:r>
+        <w:rPr>
+          <w:rFonts w:ascii="Consolas" w:hAnsi="Consolas" w:cstheme="minorHAnsi"/>
+          <w:color w:val="000000"/>
+          <w:sz w:val="19"/>
+          <w:szCs w:val="19"/>
+          <w:highlight w:val="white"/>
+        </w:rPr>
+        <w:t>])</w:t>
       </w:r>
     </w:p>
     <w:p>
@@ -10974,6 +11236,7 @@
         </w:rPr>
         <w:t xml:space="preserve"> </w:t>
       </w:r>
+      <w:proofErr w:type="gramStart"/>
       <w:r>
         <w:rPr>
           <w:rFonts w:ascii="Consolas" w:hAnsi="Consolas" w:cstheme="minorHAnsi"/>
@@ -10984,6 +11247,7 @@
         </w:rPr>
         <w:t>retry</w:t>
       </w:r>
+      <w:proofErr w:type="gramEnd"/>
       <w:r>
         <w:rPr>
           <w:rFonts w:ascii="Consolas" w:hAnsi="Consolas" w:cstheme="minorHAnsi"/>
@@ -11227,6 +11491,507 @@
           <w:szCs w:val="19"/>
           <w:highlight w:val="white"/>
         </w:rPr>
+        <w:t>write_byte_</w:t>
+      </w:r>
+      <w:proofErr w:type="gramStart"/>
+      <w:r>
+        <w:rPr>
+          <w:rFonts w:ascii="Consolas" w:hAnsi="Consolas" w:cstheme="minorHAnsi"/>
+          <w:color w:val="880000"/>
+          <w:sz w:val="19"/>
+          <w:szCs w:val="19"/>
+          <w:highlight w:val="white"/>
+        </w:rPr>
+        <w:t>SPI</w:t>
+      </w:r>
+      <w:r>
+        <w:rPr>
+          <w:rFonts w:ascii="Consolas" w:hAnsi="Consolas" w:cstheme="minorHAnsi"/>
+          <w:color w:val="000000"/>
+          <w:sz w:val="19"/>
+          <w:szCs w:val="19"/>
+          <w:highlight w:val="white"/>
+        </w:rPr>
+        <w:t>(</w:t>
+      </w:r>
+      <w:proofErr w:type="gramEnd"/>
+      <w:r>
+        <w:rPr>
+          <w:rFonts w:ascii="Consolas" w:hAnsi="Consolas" w:cstheme="minorHAnsi"/>
+          <w:color w:val="A000A0"/>
+          <w:sz w:val="19"/>
+          <w:szCs w:val="19"/>
+          <w:highlight w:val="white"/>
+        </w:rPr>
+        <w:t>LOAD_TX_BUFFER_CAN</w:t>
+      </w:r>
+      <w:r>
+        <w:rPr>
+          <w:rFonts w:ascii="Consolas" w:hAnsi="Consolas" w:cstheme="minorHAnsi"/>
+          <w:color w:val="A31515"/>
+          <w:sz w:val="19"/>
+          <w:szCs w:val="19"/>
+          <w:highlight w:val="white"/>
+        </w:rPr>
+        <w:t xml:space="preserve"> </w:t>
+      </w:r>
+      <w:r>
+        <w:rPr>
+          <w:rFonts w:ascii="Consolas" w:hAnsi="Consolas" w:cstheme="minorHAnsi"/>
+          <w:color w:val="000000"/>
+          <w:sz w:val="19"/>
+          <w:szCs w:val="19"/>
+          <w:highlight w:val="white"/>
+        </w:rPr>
+        <w:t>|</w:t>
+      </w:r>
+      <w:r>
+        <w:rPr>
+          <w:rFonts w:ascii="Consolas" w:hAnsi="Consolas" w:cstheme="minorHAnsi"/>
+          <w:color w:val="A31515"/>
+          <w:sz w:val="19"/>
+          <w:szCs w:val="19"/>
+          <w:highlight w:val="white"/>
+        </w:rPr>
+        <w:t xml:space="preserve"> </w:t>
+      </w:r>
+      <w:r>
+        <w:rPr>
+          <w:rFonts w:ascii="Consolas" w:hAnsi="Consolas" w:cstheme="minorHAnsi"/>
+          <w:color w:val="A000A0"/>
+          <w:sz w:val="19"/>
+          <w:szCs w:val="19"/>
+          <w:highlight w:val="white"/>
+        </w:rPr>
+        <w:t>LOAD_BUFFER_0</w:t>
+      </w:r>
+      <w:r>
+        <w:rPr>
+          <w:rFonts w:ascii="Consolas" w:hAnsi="Consolas" w:cstheme="minorHAnsi"/>
+          <w:color w:val="000000"/>
+          <w:sz w:val="19"/>
+          <w:szCs w:val="19"/>
+          <w:highlight w:val="white"/>
+        </w:rPr>
+        <w:t>);</w:t>
+      </w:r>
+    </w:p>
+    <w:p>
+      <w:pPr>
+        <w:autoSpaceDE w:val="0"/>
+        <w:autoSpaceDN w:val="0"/>
+        <w:adjustRightInd w:val="0"/>
+        <w:spacing w:after="0" w:line="240" w:lineRule="auto"/>
+        <w:rPr>
+          <w:rFonts w:ascii="Consolas" w:hAnsi="Consolas" w:cstheme="minorHAnsi"/>
+          <w:color w:val="000000"/>
+          <w:sz w:val="19"/>
+          <w:szCs w:val="19"/>
+          <w:highlight w:val="white"/>
+        </w:rPr>
+      </w:pPr>
+      <w:r>
+        <w:rPr>
+          <w:rFonts w:ascii="Consolas" w:hAnsi="Consolas" w:cstheme="minorHAnsi"/>
+          <w:color w:val="A31515"/>
+          <w:sz w:val="19"/>
+          <w:szCs w:val="19"/>
+          <w:highlight w:val="white"/>
+        </w:rPr>
+        <w:tab/>
+      </w:r>
+      <w:r>
+        <w:rPr>
+          <w:rFonts w:ascii="Consolas" w:hAnsi="Consolas" w:cstheme="minorHAnsi"/>
+          <w:color w:val="008000"/>
+          <w:sz w:val="19"/>
+          <w:szCs w:val="19"/>
+          <w:highlight w:val="white"/>
+        </w:rPr>
+        <w:t>/*Write CAN bus communication to SPI*/</w:t>
+      </w:r>
+    </w:p>
+    <w:p>
+      <w:pPr>
+        <w:autoSpaceDE w:val="0"/>
+        <w:autoSpaceDN w:val="0"/>
+        <w:adjustRightInd w:val="0"/>
+        <w:spacing w:after="0" w:line="240" w:lineRule="auto"/>
+        <w:rPr>
+          <w:rFonts w:ascii="Consolas" w:hAnsi="Consolas" w:cstheme="minorHAnsi"/>
+          <w:color w:val="000000"/>
+          <w:sz w:val="19"/>
+          <w:szCs w:val="19"/>
+          <w:highlight w:val="white"/>
+        </w:rPr>
+      </w:pPr>
+      <w:r>
+        <w:rPr>
+          <w:rFonts w:ascii="Consolas" w:hAnsi="Consolas" w:cstheme="minorHAnsi"/>
+          <w:color w:val="A31515"/>
+          <w:sz w:val="19"/>
+          <w:szCs w:val="19"/>
+          <w:highlight w:val="white"/>
+        </w:rPr>
+        <w:tab/>
+      </w:r>
+      <w:r>
+        <w:rPr>
+          <w:rFonts w:ascii="Consolas" w:hAnsi="Consolas" w:cstheme="minorHAnsi"/>
+          <w:color w:val="008000"/>
+          <w:sz w:val="19"/>
+          <w:szCs w:val="19"/>
+          <w:highlight w:val="white"/>
+        </w:rPr>
+        <w:t>//Arrange explicit parameters to the register map of the MCP25625</w:t>
+      </w:r>
+    </w:p>
+    <w:p>
+      <w:pPr>
+        <w:autoSpaceDE w:val="0"/>
+        <w:autoSpaceDN w:val="0"/>
+        <w:adjustRightInd w:val="0"/>
+        <w:spacing w:after="0" w:line="240" w:lineRule="auto"/>
+        <w:rPr>
+          <w:rFonts w:ascii="Consolas" w:hAnsi="Consolas" w:cstheme="minorHAnsi"/>
+          <w:color w:val="000000"/>
+          <w:sz w:val="19"/>
+          <w:szCs w:val="19"/>
+          <w:highlight w:val="white"/>
+        </w:rPr>
+      </w:pPr>
+      <w:r>
+        <w:rPr>
+          <w:rFonts w:ascii="Consolas" w:hAnsi="Consolas" w:cstheme="minorHAnsi"/>
+          <w:color w:val="A31515"/>
+          <w:sz w:val="19"/>
+          <w:szCs w:val="19"/>
+          <w:highlight w:val="white"/>
+        </w:rPr>
+        <w:tab/>
+      </w:r>
+      <w:r>
+        <w:rPr>
+          <w:rFonts w:ascii="Consolas" w:hAnsi="Consolas" w:cstheme="minorHAnsi"/>
+          <w:color w:val="008000"/>
+          <w:sz w:val="19"/>
+          <w:szCs w:val="19"/>
+          <w:highlight w:val="white"/>
+        </w:rPr>
+        <w:t>//IVA002: J1939 Implementation</w:t>
+      </w:r>
+    </w:p>
+    <w:p>
+      <w:pPr>
+        <w:autoSpaceDE w:val="0"/>
+        <w:autoSpaceDN w:val="0"/>
+        <w:adjustRightInd w:val="0"/>
+        <w:spacing w:after="0" w:line="240" w:lineRule="auto"/>
+        <w:rPr>
+          <w:rFonts w:ascii="Consolas" w:hAnsi="Consolas" w:cstheme="minorHAnsi"/>
+          <w:color w:val="000000"/>
+          <w:sz w:val="19"/>
+          <w:szCs w:val="19"/>
+          <w:highlight w:val="white"/>
+        </w:rPr>
+      </w:pPr>
+      <w:r>
+        <w:rPr>
+          <w:rFonts w:ascii="Consolas" w:hAnsi="Consolas" w:cstheme="minorHAnsi"/>
+          <w:color w:val="A31515"/>
+          <w:sz w:val="19"/>
+          <w:szCs w:val="19"/>
+          <w:highlight w:val="white"/>
+        </w:rPr>
+        <w:tab/>
+      </w:r>
+      <w:r>
+        <w:rPr>
+          <w:rFonts w:ascii="Consolas" w:hAnsi="Consolas" w:cstheme="minorHAnsi"/>
+          <w:color w:val="008000"/>
+          <w:sz w:val="19"/>
+          <w:szCs w:val="19"/>
+          <w:highlight w:val="white"/>
+        </w:rPr>
+        <w:t>//   0x10FFxxA1</w:t>
+      </w:r>
+    </w:p>
+    <w:p>
+      <w:pPr>
+        <w:autoSpaceDE w:val="0"/>
+        <w:autoSpaceDN w:val="0"/>
+        <w:adjustRightInd w:val="0"/>
+        <w:spacing w:after="0" w:line="240" w:lineRule="auto"/>
+        <w:rPr>
+          <w:rFonts w:ascii="Consolas" w:hAnsi="Consolas" w:cstheme="minorHAnsi"/>
+          <w:color w:val="000000"/>
+          <w:sz w:val="19"/>
+          <w:szCs w:val="19"/>
+          <w:highlight w:val="white"/>
+        </w:rPr>
+      </w:pPr>
+      <w:r>
+        <w:rPr>
+          <w:rFonts w:ascii="Consolas" w:hAnsi="Consolas" w:cstheme="minorHAnsi"/>
+          <w:color w:val="A31515"/>
+          <w:sz w:val="19"/>
+          <w:szCs w:val="19"/>
+          <w:highlight w:val="white"/>
+        </w:rPr>
+        <w:tab/>
+      </w:r>
+      <w:r>
+        <w:rPr>
+          <w:rFonts w:ascii="Consolas" w:hAnsi="Consolas" w:cstheme="minorHAnsi"/>
+          <w:color w:val="008000"/>
+          <w:sz w:val="19"/>
+          <w:szCs w:val="19"/>
+          <w:highlight w:val="white"/>
+        </w:rPr>
+        <w:t>//   |&lt;--- std ---------------------&gt;|&lt;-------------- extended --------------------------&gt;|</w:t>
+      </w:r>
+    </w:p>
+    <w:p>
+      <w:pPr>
+        <w:autoSpaceDE w:val="0"/>
+        <w:autoSpaceDN w:val="0"/>
+        <w:adjustRightInd w:val="0"/>
+        <w:spacing w:after="0" w:line="240" w:lineRule="auto"/>
+        <w:rPr>
+          <w:rFonts w:ascii="Consolas" w:hAnsi="Consolas" w:cstheme="minorHAnsi"/>
+          <w:color w:val="000000"/>
+          <w:sz w:val="19"/>
+          <w:szCs w:val="19"/>
+          <w:highlight w:val="white"/>
+        </w:rPr>
+      </w:pPr>
+      <w:r>
+        <w:rPr>
+          <w:rFonts w:ascii="Consolas" w:hAnsi="Consolas" w:cstheme="minorHAnsi"/>
+          <w:color w:val="A31515"/>
+          <w:sz w:val="19"/>
+          <w:szCs w:val="19"/>
+          <w:highlight w:val="white"/>
+        </w:rPr>
+        <w:tab/>
+      </w:r>
+      <w:r>
+        <w:rPr>
+          <w:rFonts w:ascii="Consolas" w:hAnsi="Consolas" w:cstheme="minorHAnsi"/>
+          <w:color w:val="008000"/>
+          <w:sz w:val="19"/>
+          <w:szCs w:val="19"/>
+          <w:highlight w:val="white"/>
+        </w:rPr>
+        <w:t>//   10 ..................03.......</w:t>
+      </w:r>
+      <w:proofErr w:type="gramStart"/>
+      <w:r>
+        <w:rPr>
+          <w:rFonts w:ascii="Consolas" w:hAnsi="Consolas" w:cstheme="minorHAnsi"/>
+          <w:color w:val="008000"/>
+          <w:sz w:val="19"/>
+          <w:szCs w:val="19"/>
+          <w:highlight w:val="white"/>
+        </w:rPr>
+        <w:t>00  ...</w:t>
+      </w:r>
+      <w:proofErr w:type="gramEnd"/>
+      <w:r>
+        <w:rPr>
+          <w:rFonts w:ascii="Consolas" w:hAnsi="Consolas" w:cstheme="minorHAnsi"/>
+          <w:color w:val="008000"/>
+          <w:sz w:val="19"/>
+          <w:szCs w:val="19"/>
+          <w:highlight w:val="white"/>
+        </w:rPr>
+        <w:t>. .......................</w:t>
+      </w:r>
+    </w:p>
+    <w:p>
+      <w:pPr>
+        <w:autoSpaceDE w:val="0"/>
+        <w:autoSpaceDN w:val="0"/>
+        <w:adjustRightInd w:val="0"/>
+        <w:spacing w:after="0" w:line="240" w:lineRule="auto"/>
+        <w:rPr>
+          <w:rFonts w:ascii="Consolas" w:hAnsi="Consolas" w:cstheme="minorHAnsi"/>
+          <w:color w:val="000000"/>
+          <w:sz w:val="19"/>
+          <w:szCs w:val="19"/>
+          <w:highlight w:val="white"/>
+        </w:rPr>
+      </w:pPr>
+      <w:r>
+        <w:rPr>
+          <w:rFonts w:ascii="Consolas" w:hAnsi="Consolas" w:cstheme="minorHAnsi"/>
+          <w:color w:val="A31515"/>
+          <w:sz w:val="19"/>
+          <w:szCs w:val="19"/>
+          <w:highlight w:val="white"/>
+        </w:rPr>
+        <w:tab/>
+      </w:r>
+      <w:r>
+        <w:rPr>
+          <w:rFonts w:ascii="Consolas" w:hAnsi="Consolas" w:cstheme="minorHAnsi"/>
+          <w:color w:val="008000"/>
+          <w:sz w:val="19"/>
+          <w:szCs w:val="19"/>
+          <w:highlight w:val="white"/>
+        </w:rPr>
+        <w:t>//   28 27 26 25 24 23 22 21 20 19 18 17 16 15 14 13 12 11 10 09 08 07 06 05 04 03 02 01 00</w:t>
+      </w:r>
+    </w:p>
+    <w:p>
+      <w:pPr>
+        <w:autoSpaceDE w:val="0"/>
+        <w:autoSpaceDN w:val="0"/>
+        <w:adjustRightInd w:val="0"/>
+        <w:spacing w:after="0" w:line="240" w:lineRule="auto"/>
+        <w:rPr>
+          <w:rFonts w:ascii="Consolas" w:hAnsi="Consolas" w:cstheme="minorHAnsi"/>
+          <w:color w:val="000000"/>
+          <w:sz w:val="19"/>
+          <w:szCs w:val="19"/>
+          <w:highlight w:val="white"/>
+        </w:rPr>
+      </w:pPr>
+      <w:r>
+        <w:rPr>
+          <w:rFonts w:ascii="Consolas" w:hAnsi="Consolas" w:cstheme="minorHAnsi"/>
+          <w:color w:val="A31515"/>
+          <w:sz w:val="19"/>
+          <w:szCs w:val="19"/>
+          <w:highlight w:val="white"/>
+        </w:rPr>
+        <w:tab/>
+      </w:r>
+      <w:r>
+        <w:rPr>
+          <w:rFonts w:ascii="Consolas" w:hAnsi="Consolas" w:cstheme="minorHAnsi"/>
+          <w:color w:val="008000"/>
+          <w:sz w:val="19"/>
+          <w:szCs w:val="19"/>
+          <w:highlight w:val="white"/>
+        </w:rPr>
+        <w:t xml:space="preserve">//    </w:t>
+      </w:r>
+      <w:proofErr w:type="gramStart"/>
+      <w:r>
+        <w:rPr>
+          <w:rFonts w:ascii="Consolas" w:hAnsi="Consolas" w:cstheme="minorHAnsi"/>
+          <w:color w:val="008000"/>
+          <w:sz w:val="19"/>
+          <w:szCs w:val="19"/>
+          <w:highlight w:val="white"/>
+        </w:rPr>
+        <w:t>1  0</w:t>
+      </w:r>
+      <w:proofErr w:type="gramEnd"/>
+      <w:r>
+        <w:rPr>
+          <w:rFonts w:ascii="Consolas" w:hAnsi="Consolas" w:cstheme="minorHAnsi"/>
+          <w:color w:val="008000"/>
+          <w:sz w:val="19"/>
+          <w:szCs w:val="19"/>
+          <w:highlight w:val="white"/>
+        </w:rPr>
+        <w:t xml:space="preserve">  0  0  0  1  1  1  1  1  1  1  1  x  x  x  x  x  x  x  x  1  0  1  0  0  0  0  1</w:t>
+      </w:r>
+    </w:p>
+    <w:p>
+      <w:pPr>
+        <w:autoSpaceDE w:val="0"/>
+        <w:autoSpaceDN w:val="0"/>
+        <w:adjustRightInd w:val="0"/>
+        <w:spacing w:after="0" w:line="240" w:lineRule="auto"/>
+        <w:rPr>
+          <w:rFonts w:ascii="Consolas" w:hAnsi="Consolas" w:cstheme="minorHAnsi"/>
+          <w:color w:val="000000"/>
+          <w:sz w:val="19"/>
+          <w:szCs w:val="19"/>
+          <w:highlight w:val="white"/>
+        </w:rPr>
+      </w:pPr>
+      <w:r>
+        <w:rPr>
+          <w:rFonts w:ascii="Consolas" w:hAnsi="Consolas" w:cstheme="minorHAnsi"/>
+          <w:color w:val="A31515"/>
+          <w:sz w:val="19"/>
+          <w:szCs w:val="19"/>
+          <w:highlight w:val="white"/>
+        </w:rPr>
+        <w:tab/>
+      </w:r>
+    </w:p>
+    <w:p>
+      <w:pPr>
+        <w:autoSpaceDE w:val="0"/>
+        <w:autoSpaceDN w:val="0"/>
+        <w:adjustRightInd w:val="0"/>
+        <w:spacing w:after="0" w:line="240" w:lineRule="auto"/>
+        <w:rPr>
+          <w:rFonts w:ascii="Consolas" w:hAnsi="Consolas" w:cstheme="minorHAnsi"/>
+          <w:color w:val="000000"/>
+          <w:sz w:val="19"/>
+          <w:szCs w:val="19"/>
+          <w:highlight w:val="white"/>
+        </w:rPr>
+      </w:pPr>
+      <w:r>
+        <w:rPr>
+          <w:rFonts w:ascii="Consolas" w:hAnsi="Consolas" w:cstheme="minorHAnsi"/>
+          <w:color w:val="A31515"/>
+          <w:sz w:val="19"/>
+          <w:szCs w:val="19"/>
+          <w:highlight w:val="white"/>
+        </w:rPr>
+        <w:tab/>
+      </w:r>
+      <w:r>
+        <w:rPr>
+          <w:rFonts w:ascii="Consolas" w:hAnsi="Consolas" w:cstheme="minorHAnsi"/>
+          <w:color w:val="008000"/>
+          <w:sz w:val="19"/>
+          <w:szCs w:val="19"/>
+          <w:highlight w:val="white"/>
+        </w:rPr>
+        <w:t>//Bits 10-3 of standard identifier</w:t>
+      </w:r>
+    </w:p>
+    <w:p>
+      <w:pPr>
+        <w:autoSpaceDE w:val="0"/>
+        <w:autoSpaceDN w:val="0"/>
+        <w:adjustRightInd w:val="0"/>
+        <w:spacing w:after="0" w:line="240" w:lineRule="auto"/>
+        <w:rPr>
+          <w:rFonts w:ascii="Consolas" w:hAnsi="Consolas" w:cstheme="minorHAnsi"/>
+          <w:color w:val="000000"/>
+          <w:sz w:val="19"/>
+          <w:szCs w:val="19"/>
+          <w:highlight w:val="white"/>
+        </w:rPr>
+      </w:pPr>
+      <w:r>
+        <w:rPr>
+          <w:rFonts w:ascii="Consolas" w:hAnsi="Consolas" w:cstheme="minorHAnsi"/>
+          <w:color w:val="A31515"/>
+          <w:sz w:val="19"/>
+          <w:szCs w:val="19"/>
+          <w:highlight w:val="white"/>
+        </w:rPr>
+        <w:tab/>
+      </w:r>
+      <w:r>
+        <w:rPr>
+          <w:rFonts w:ascii="Consolas" w:hAnsi="Consolas" w:cstheme="minorHAnsi"/>
+          <w:color w:val="880000"/>
+          <w:sz w:val="19"/>
+          <w:szCs w:val="19"/>
+          <w:highlight w:val="white"/>
+        </w:rPr>
         <w:t>write_byte_SPI</w:t>
       </w:r>
       <w:r>
@@ -11237,713 +12002,302 @@
           <w:szCs w:val="19"/>
           <w:highlight w:val="white"/>
         </w:rPr>
+        <w:t>(0b10000111);</w:t>
+      </w:r>
+    </w:p>
+    <w:p>
+      <w:pPr>
+        <w:autoSpaceDE w:val="0"/>
+        <w:autoSpaceDN w:val="0"/>
+        <w:adjustRightInd w:val="0"/>
+        <w:spacing w:after="0" w:line="240" w:lineRule="auto"/>
+        <w:rPr>
+          <w:rFonts w:ascii="Consolas" w:hAnsi="Consolas" w:cstheme="minorHAnsi"/>
+          <w:color w:val="000000"/>
+          <w:sz w:val="19"/>
+          <w:szCs w:val="19"/>
+          <w:highlight w:val="white"/>
+        </w:rPr>
+      </w:pPr>
+    </w:p>
+    <w:p>
+      <w:pPr>
+        <w:autoSpaceDE w:val="0"/>
+        <w:autoSpaceDN w:val="0"/>
+        <w:adjustRightInd w:val="0"/>
+        <w:spacing w:after="0" w:line="240" w:lineRule="auto"/>
+        <w:rPr>
+          <w:rFonts w:ascii="Consolas" w:hAnsi="Consolas" w:cstheme="minorHAnsi"/>
+          <w:color w:val="000000"/>
+          <w:sz w:val="19"/>
+          <w:szCs w:val="19"/>
+          <w:highlight w:val="white"/>
+        </w:rPr>
+      </w:pPr>
+      <w:r>
+        <w:rPr>
+          <w:rFonts w:ascii="Consolas" w:hAnsi="Consolas" w:cstheme="minorHAnsi"/>
+          <w:color w:val="A31515"/>
+          <w:sz w:val="19"/>
+          <w:szCs w:val="19"/>
+          <w:highlight w:val="white"/>
+        </w:rPr>
+        <w:tab/>
+      </w:r>
+      <w:r>
+        <w:rPr>
+          <w:rFonts w:ascii="Consolas" w:hAnsi="Consolas" w:cstheme="minorHAnsi"/>
+          <w:color w:val="008000"/>
+          <w:sz w:val="19"/>
+          <w:szCs w:val="19"/>
+          <w:highlight w:val="white"/>
+        </w:rPr>
+        <w:t xml:space="preserve">//Bits 2-0 of standard identifier </w:t>
+      </w:r>
+    </w:p>
+    <w:p>
+      <w:pPr>
+        <w:autoSpaceDE w:val="0"/>
+        <w:autoSpaceDN w:val="0"/>
+        <w:adjustRightInd w:val="0"/>
+        <w:spacing w:after="0" w:line="240" w:lineRule="auto"/>
+        <w:rPr>
+          <w:rFonts w:ascii="Consolas" w:hAnsi="Consolas" w:cstheme="minorHAnsi"/>
+          <w:color w:val="000000"/>
+          <w:sz w:val="19"/>
+          <w:szCs w:val="19"/>
+          <w:highlight w:val="white"/>
+        </w:rPr>
+      </w:pPr>
+      <w:r>
+        <w:rPr>
+          <w:rFonts w:ascii="Consolas" w:hAnsi="Consolas" w:cstheme="minorHAnsi"/>
+          <w:color w:val="A31515"/>
+          <w:sz w:val="19"/>
+          <w:szCs w:val="19"/>
+          <w:highlight w:val="white"/>
+        </w:rPr>
+        <w:tab/>
+      </w:r>
+      <w:r>
+        <w:rPr>
+          <w:rFonts w:ascii="Consolas" w:hAnsi="Consolas" w:cstheme="minorHAnsi"/>
+          <w:color w:val="008000"/>
+          <w:sz w:val="19"/>
+          <w:szCs w:val="19"/>
+          <w:highlight w:val="white"/>
+        </w:rPr>
+        <w:t xml:space="preserve">//&amp; extended identifier </w:t>
+      </w:r>
+      <w:proofErr w:type="gramStart"/>
+      <w:r>
+        <w:rPr>
+          <w:rFonts w:ascii="Consolas" w:hAnsi="Consolas" w:cstheme="minorHAnsi"/>
+          <w:color w:val="008000"/>
+          <w:sz w:val="19"/>
+          <w:szCs w:val="19"/>
+          <w:highlight w:val="white"/>
+        </w:rPr>
+        <w:t>enable</w:t>
+      </w:r>
+      <w:proofErr w:type="gramEnd"/>
+      <w:r>
+        <w:rPr>
+          <w:rFonts w:ascii="Consolas" w:hAnsi="Consolas" w:cstheme="minorHAnsi"/>
+          <w:color w:val="008000"/>
+          <w:sz w:val="19"/>
+          <w:szCs w:val="19"/>
+          <w:highlight w:val="white"/>
+        </w:rPr>
+        <w:t xml:space="preserve"> bit &amp; bits 17-16 of extended identifier</w:t>
+      </w:r>
+    </w:p>
+    <w:p>
+      <w:pPr>
+        <w:autoSpaceDE w:val="0"/>
+        <w:autoSpaceDN w:val="0"/>
+        <w:adjustRightInd w:val="0"/>
+        <w:spacing w:after="0" w:line="240" w:lineRule="auto"/>
+        <w:rPr>
+          <w:rFonts w:ascii="Consolas" w:hAnsi="Consolas" w:cstheme="minorHAnsi"/>
+          <w:color w:val="000000"/>
+          <w:sz w:val="19"/>
+          <w:szCs w:val="19"/>
+          <w:highlight w:val="white"/>
+        </w:rPr>
+      </w:pPr>
+      <w:r>
+        <w:rPr>
+          <w:rFonts w:ascii="Consolas" w:hAnsi="Consolas" w:cstheme="minorHAnsi"/>
+          <w:color w:val="A31515"/>
+          <w:sz w:val="19"/>
+          <w:szCs w:val="19"/>
+          <w:highlight w:val="white"/>
+        </w:rPr>
+        <w:tab/>
+      </w:r>
+      <w:r>
+        <w:rPr>
+          <w:rFonts w:ascii="Consolas" w:hAnsi="Consolas" w:cstheme="minorHAnsi"/>
+          <w:color w:val="008000"/>
+          <w:sz w:val="19"/>
+          <w:szCs w:val="19"/>
+          <w:highlight w:val="white"/>
+        </w:rPr>
+        <w:t>//Extended identifier is used</w:t>
+      </w:r>
+    </w:p>
+    <w:p>
+      <w:pPr>
+        <w:autoSpaceDE w:val="0"/>
+        <w:autoSpaceDN w:val="0"/>
+        <w:adjustRightInd w:val="0"/>
+        <w:spacing w:after="0" w:line="240" w:lineRule="auto"/>
+        <w:rPr>
+          <w:rFonts w:ascii="Consolas" w:hAnsi="Consolas" w:cstheme="minorHAnsi"/>
+          <w:color w:val="000000"/>
+          <w:sz w:val="19"/>
+          <w:szCs w:val="19"/>
+          <w:highlight w:val="white"/>
+        </w:rPr>
+      </w:pPr>
+      <w:r>
+        <w:rPr>
+          <w:rFonts w:ascii="Consolas" w:hAnsi="Consolas" w:cstheme="minorHAnsi"/>
+          <w:color w:val="A31515"/>
+          <w:sz w:val="19"/>
+          <w:szCs w:val="19"/>
+          <w:highlight w:val="white"/>
+        </w:rPr>
+        <w:tab/>
+      </w:r>
+      <w:r>
+        <w:rPr>
+          <w:rFonts w:ascii="Consolas" w:hAnsi="Consolas" w:cstheme="minorHAnsi"/>
+          <w:color w:val="880000"/>
+          <w:sz w:val="19"/>
+          <w:szCs w:val="19"/>
+          <w:highlight w:val="white"/>
+        </w:rPr>
+        <w:t>write_byte_SPI</w:t>
+      </w:r>
+      <w:r>
+        <w:rPr>
+          <w:rFonts w:ascii="Consolas" w:hAnsi="Consolas" w:cstheme="minorHAnsi"/>
+          <w:color w:val="000000"/>
+          <w:sz w:val="19"/>
+          <w:szCs w:val="19"/>
+          <w:highlight w:val="white"/>
+        </w:rPr>
+        <w:t>(0b11101011);</w:t>
+      </w:r>
+    </w:p>
+    <w:p>
+      <w:pPr>
+        <w:autoSpaceDE w:val="0"/>
+        <w:autoSpaceDN w:val="0"/>
+        <w:adjustRightInd w:val="0"/>
+        <w:spacing w:after="0" w:line="240" w:lineRule="auto"/>
+        <w:rPr>
+          <w:rFonts w:ascii="Consolas" w:hAnsi="Consolas" w:cstheme="minorHAnsi"/>
+          <w:color w:val="000000"/>
+          <w:sz w:val="19"/>
+          <w:szCs w:val="19"/>
+          <w:highlight w:val="white"/>
+        </w:rPr>
+      </w:pPr>
+    </w:p>
+    <w:p>
+      <w:pPr>
+        <w:autoSpaceDE w:val="0"/>
+        <w:autoSpaceDN w:val="0"/>
+        <w:adjustRightInd w:val="0"/>
+        <w:spacing w:after="0" w:line="240" w:lineRule="auto"/>
+        <w:rPr>
+          <w:rFonts w:ascii="Consolas" w:hAnsi="Consolas" w:cstheme="minorHAnsi"/>
+          <w:color w:val="000000"/>
+          <w:sz w:val="19"/>
+          <w:szCs w:val="19"/>
+          <w:highlight w:val="white"/>
+        </w:rPr>
+      </w:pPr>
+      <w:r>
+        <w:rPr>
+          <w:rFonts w:ascii="Consolas" w:hAnsi="Consolas" w:cstheme="minorHAnsi"/>
+          <w:color w:val="A31515"/>
+          <w:sz w:val="19"/>
+          <w:szCs w:val="19"/>
+          <w:highlight w:val="white"/>
+        </w:rPr>
+        <w:tab/>
+      </w:r>
+      <w:r>
+        <w:rPr>
+          <w:rFonts w:ascii="Consolas" w:hAnsi="Consolas" w:cstheme="minorHAnsi"/>
+          <w:color w:val="008000"/>
+          <w:sz w:val="19"/>
+          <w:szCs w:val="19"/>
+          <w:highlight w:val="white"/>
+        </w:rPr>
+        <w:t>//Bits 15-8 of extended identifier</w:t>
+      </w:r>
+    </w:p>
+    <w:p>
+      <w:pPr>
+        <w:autoSpaceDE w:val="0"/>
+        <w:autoSpaceDN w:val="0"/>
+        <w:adjustRightInd w:val="0"/>
+        <w:spacing w:after="0" w:line="240" w:lineRule="auto"/>
+        <w:rPr>
+          <w:rFonts w:ascii="Consolas" w:hAnsi="Consolas" w:cstheme="minorHAnsi"/>
+          <w:color w:val="000000"/>
+          <w:sz w:val="19"/>
+          <w:szCs w:val="19"/>
+          <w:highlight w:val="white"/>
+        </w:rPr>
+      </w:pPr>
+      <w:r>
+        <w:rPr>
+          <w:rFonts w:ascii="Consolas" w:hAnsi="Consolas" w:cstheme="minorHAnsi"/>
+          <w:color w:val="A31515"/>
+          <w:sz w:val="19"/>
+          <w:szCs w:val="19"/>
+          <w:highlight w:val="white"/>
+        </w:rPr>
+        <w:tab/>
+      </w:r>
+      <w:r>
+        <w:rPr>
+          <w:rFonts w:ascii="Consolas" w:hAnsi="Consolas" w:cstheme="minorHAnsi"/>
+          <w:color w:val="880000"/>
+          <w:sz w:val="19"/>
+          <w:szCs w:val="19"/>
+          <w:highlight w:val="white"/>
+        </w:rPr>
+        <w:t>write_byte_</w:t>
+      </w:r>
+      <w:proofErr w:type="gramStart"/>
+      <w:r>
+        <w:rPr>
+          <w:rFonts w:ascii="Consolas" w:hAnsi="Consolas" w:cstheme="minorHAnsi"/>
+          <w:color w:val="880000"/>
+          <w:sz w:val="19"/>
+          <w:szCs w:val="19"/>
+          <w:highlight w:val="white"/>
+        </w:rPr>
+        <w:t>SPI</w:t>
+      </w:r>
+      <w:r>
+        <w:rPr>
+          <w:rFonts w:ascii="Consolas" w:hAnsi="Consolas" w:cstheme="minorHAnsi"/>
+          <w:color w:val="000000"/>
+          <w:sz w:val="19"/>
+          <w:szCs w:val="19"/>
+          <w:highlight w:val="white"/>
+        </w:rPr>
         <w:t>(</w:t>
       </w:r>
-      <w:r>
-        <w:rPr>
-          <w:rFonts w:ascii="Consolas" w:hAnsi="Consolas" w:cstheme="minorHAnsi"/>
-          <w:color w:val="A000A0"/>
-          <w:sz w:val="19"/>
-          <w:szCs w:val="19"/>
-          <w:highlight w:val="white"/>
-        </w:rPr>
-        <w:t>LOAD_TX_BUFFER_CAN</w:t>
-      </w:r>
-      <w:r>
-        <w:rPr>
-          <w:rFonts w:ascii="Consolas" w:hAnsi="Consolas" w:cstheme="minorHAnsi"/>
-          <w:color w:val="A31515"/>
-          <w:sz w:val="19"/>
-          <w:szCs w:val="19"/>
-          <w:highlight w:val="white"/>
-        </w:rPr>
-        <w:t xml:space="preserve"> </w:t>
-      </w:r>
-      <w:r>
-        <w:rPr>
-          <w:rFonts w:ascii="Consolas" w:hAnsi="Consolas" w:cstheme="minorHAnsi"/>
-          <w:color w:val="000000"/>
-          <w:sz w:val="19"/>
-          <w:szCs w:val="19"/>
-          <w:highlight w:val="white"/>
-        </w:rPr>
-        <w:t>|</w:t>
-      </w:r>
-      <w:r>
-        <w:rPr>
-          <w:rFonts w:ascii="Consolas" w:hAnsi="Consolas" w:cstheme="minorHAnsi"/>
-          <w:color w:val="A31515"/>
-          <w:sz w:val="19"/>
-          <w:szCs w:val="19"/>
-          <w:highlight w:val="white"/>
-        </w:rPr>
-        <w:t xml:space="preserve"> </w:t>
-      </w:r>
-      <w:r>
-        <w:rPr>
-          <w:rFonts w:ascii="Consolas" w:hAnsi="Consolas" w:cstheme="minorHAnsi"/>
-          <w:color w:val="A000A0"/>
-          <w:sz w:val="19"/>
-          <w:szCs w:val="19"/>
-          <w:highlight w:val="white"/>
-        </w:rPr>
-        <w:t>LOAD_BUFFER_0</w:t>
-      </w:r>
-      <w:r>
-        <w:rPr>
-          <w:rFonts w:ascii="Consolas" w:hAnsi="Consolas" w:cstheme="minorHAnsi"/>
-          <w:color w:val="000000"/>
-          <w:sz w:val="19"/>
-          <w:szCs w:val="19"/>
-          <w:highlight w:val="white"/>
-        </w:rPr>
-        <w:t>);</w:t>
-      </w:r>
-    </w:p>
-    <w:p>
-      <w:pPr>
-        <w:autoSpaceDE w:val="0"/>
-        <w:autoSpaceDN w:val="0"/>
-        <w:adjustRightInd w:val="0"/>
-        <w:spacing w:after="0" w:line="240" w:lineRule="auto"/>
-        <w:rPr>
-          <w:rFonts w:ascii="Consolas" w:hAnsi="Consolas" w:cstheme="minorHAnsi"/>
-          <w:color w:val="000000"/>
-          <w:sz w:val="19"/>
-          <w:szCs w:val="19"/>
-          <w:highlight w:val="white"/>
-        </w:rPr>
-      </w:pPr>
-      <w:r>
-        <w:rPr>
-          <w:rFonts w:ascii="Consolas" w:hAnsi="Consolas" w:cstheme="minorHAnsi"/>
-          <w:color w:val="A31515"/>
-          <w:sz w:val="19"/>
-          <w:szCs w:val="19"/>
-          <w:highlight w:val="white"/>
-        </w:rPr>
-        <w:tab/>
-      </w:r>
-      <w:r>
-        <w:rPr>
-          <w:rFonts w:ascii="Consolas" w:hAnsi="Consolas" w:cstheme="minorHAnsi"/>
-          <w:color w:val="008000"/>
-          <w:sz w:val="19"/>
-          <w:szCs w:val="19"/>
-          <w:highlight w:val="white"/>
-        </w:rPr>
-        <w:t>/*Write CAN bus communication to SPI*/</w:t>
-      </w:r>
-    </w:p>
-    <w:p>
-      <w:pPr>
-        <w:autoSpaceDE w:val="0"/>
-        <w:autoSpaceDN w:val="0"/>
-        <w:adjustRightInd w:val="0"/>
-        <w:spacing w:after="0" w:line="240" w:lineRule="auto"/>
-        <w:rPr>
-          <w:rFonts w:ascii="Consolas" w:hAnsi="Consolas" w:cstheme="minorHAnsi"/>
-          <w:color w:val="000000"/>
-          <w:sz w:val="19"/>
-          <w:szCs w:val="19"/>
-          <w:highlight w:val="white"/>
-        </w:rPr>
-      </w:pPr>
-      <w:r>
-        <w:rPr>
-          <w:rFonts w:ascii="Consolas" w:hAnsi="Consolas" w:cstheme="minorHAnsi"/>
-          <w:color w:val="A31515"/>
-          <w:sz w:val="19"/>
-          <w:szCs w:val="19"/>
-          <w:highlight w:val="white"/>
-        </w:rPr>
-        <w:tab/>
-      </w:r>
-      <w:r>
-        <w:rPr>
-          <w:rFonts w:ascii="Consolas" w:hAnsi="Consolas" w:cstheme="minorHAnsi"/>
-          <w:color w:val="008000"/>
-          <w:sz w:val="19"/>
-          <w:szCs w:val="19"/>
-          <w:highlight w:val="white"/>
-        </w:rPr>
-        <w:t>//Arrange explicit parameters to the register map of the MCP25625</w:t>
-      </w:r>
-    </w:p>
-    <w:p>
-      <w:pPr>
-        <w:autoSpaceDE w:val="0"/>
-        <w:autoSpaceDN w:val="0"/>
-        <w:adjustRightInd w:val="0"/>
-        <w:spacing w:after="0" w:line="240" w:lineRule="auto"/>
-        <w:rPr>
-          <w:rFonts w:ascii="Consolas" w:hAnsi="Consolas" w:cstheme="minorHAnsi"/>
-          <w:color w:val="000000"/>
-          <w:sz w:val="19"/>
-          <w:szCs w:val="19"/>
-          <w:highlight w:val="white"/>
-        </w:rPr>
-      </w:pPr>
-      <w:r>
-        <w:rPr>
-          <w:rFonts w:ascii="Consolas" w:hAnsi="Consolas" w:cstheme="minorHAnsi"/>
-          <w:color w:val="A31515"/>
-          <w:sz w:val="19"/>
-          <w:szCs w:val="19"/>
-          <w:highlight w:val="white"/>
-        </w:rPr>
-        <w:tab/>
-      </w:r>
-      <w:r>
-        <w:rPr>
-          <w:rFonts w:ascii="Consolas" w:hAnsi="Consolas" w:cstheme="minorHAnsi"/>
-          <w:color w:val="008000"/>
-          <w:sz w:val="19"/>
-          <w:szCs w:val="19"/>
-          <w:highlight w:val="white"/>
-        </w:rPr>
-        <w:t>//IVA002: J1939 Implementation</w:t>
-      </w:r>
-    </w:p>
-    <w:p>
-      <w:pPr>
-        <w:autoSpaceDE w:val="0"/>
-        <w:autoSpaceDN w:val="0"/>
-        <w:adjustRightInd w:val="0"/>
-        <w:spacing w:after="0" w:line="240" w:lineRule="auto"/>
-        <w:rPr>
-          <w:rFonts w:ascii="Consolas" w:hAnsi="Consolas" w:cstheme="minorHAnsi"/>
-          <w:color w:val="000000"/>
-          <w:sz w:val="19"/>
-          <w:szCs w:val="19"/>
-          <w:highlight w:val="white"/>
-        </w:rPr>
-      </w:pPr>
-      <w:r>
-        <w:rPr>
-          <w:rFonts w:ascii="Consolas" w:hAnsi="Consolas" w:cstheme="minorHAnsi"/>
-          <w:color w:val="A31515"/>
-          <w:sz w:val="19"/>
-          <w:szCs w:val="19"/>
-          <w:highlight w:val="white"/>
-        </w:rPr>
-        <w:tab/>
-      </w:r>
-      <w:r>
-        <w:rPr>
-          <w:rFonts w:ascii="Consolas" w:hAnsi="Consolas" w:cstheme="minorHAnsi"/>
-          <w:color w:val="008000"/>
-          <w:sz w:val="19"/>
-          <w:szCs w:val="19"/>
-          <w:highlight w:val="white"/>
-        </w:rPr>
-        <w:t>//   0x10FFxxA1</w:t>
-      </w:r>
-    </w:p>
-    <w:p>
-      <w:pPr>
-        <w:autoSpaceDE w:val="0"/>
-        <w:autoSpaceDN w:val="0"/>
-        <w:adjustRightInd w:val="0"/>
-        <w:spacing w:after="0" w:line="240" w:lineRule="auto"/>
-        <w:rPr>
-          <w:rFonts w:ascii="Consolas" w:hAnsi="Consolas" w:cstheme="minorHAnsi"/>
-          <w:color w:val="000000"/>
-          <w:sz w:val="19"/>
-          <w:szCs w:val="19"/>
-          <w:highlight w:val="white"/>
-        </w:rPr>
-      </w:pPr>
-      <w:r>
-        <w:rPr>
-          <w:rFonts w:ascii="Consolas" w:hAnsi="Consolas" w:cstheme="minorHAnsi"/>
-          <w:color w:val="A31515"/>
-          <w:sz w:val="19"/>
-          <w:szCs w:val="19"/>
-          <w:highlight w:val="white"/>
-        </w:rPr>
-        <w:tab/>
-      </w:r>
-      <w:r>
-        <w:rPr>
-          <w:rFonts w:ascii="Consolas" w:hAnsi="Consolas" w:cstheme="minorHAnsi"/>
-          <w:color w:val="008000"/>
-          <w:sz w:val="19"/>
-          <w:szCs w:val="19"/>
-          <w:highlight w:val="white"/>
-        </w:rPr>
-        <w:t>//   |&lt;--- std ---------------------&gt;|&lt;-------------- extended --------------------------&gt;|</w:t>
-      </w:r>
-    </w:p>
-    <w:p>
-      <w:pPr>
-        <w:autoSpaceDE w:val="0"/>
-        <w:autoSpaceDN w:val="0"/>
-        <w:adjustRightInd w:val="0"/>
-        <w:spacing w:after="0" w:line="240" w:lineRule="auto"/>
-        <w:rPr>
-          <w:rFonts w:ascii="Consolas" w:hAnsi="Consolas" w:cstheme="minorHAnsi"/>
-          <w:color w:val="000000"/>
-          <w:sz w:val="19"/>
-          <w:szCs w:val="19"/>
-          <w:highlight w:val="white"/>
-        </w:rPr>
-      </w:pPr>
-      <w:r>
-        <w:rPr>
-          <w:rFonts w:ascii="Consolas" w:hAnsi="Consolas" w:cstheme="minorHAnsi"/>
-          <w:color w:val="A31515"/>
-          <w:sz w:val="19"/>
-          <w:szCs w:val="19"/>
-          <w:highlight w:val="white"/>
-        </w:rPr>
-        <w:tab/>
-      </w:r>
-      <w:r>
-        <w:rPr>
-          <w:rFonts w:ascii="Consolas" w:hAnsi="Consolas" w:cstheme="minorHAnsi"/>
-          <w:color w:val="008000"/>
-          <w:sz w:val="19"/>
-          <w:szCs w:val="19"/>
-          <w:highlight w:val="white"/>
-        </w:rPr>
-        <w:t>//   10 ..................03.......00  .... .......................</w:t>
-      </w:r>
-    </w:p>
-    <w:p>
-      <w:pPr>
-        <w:autoSpaceDE w:val="0"/>
-        <w:autoSpaceDN w:val="0"/>
-        <w:adjustRightInd w:val="0"/>
-        <w:spacing w:after="0" w:line="240" w:lineRule="auto"/>
-        <w:rPr>
-          <w:rFonts w:ascii="Consolas" w:hAnsi="Consolas" w:cstheme="minorHAnsi"/>
-          <w:color w:val="000000"/>
-          <w:sz w:val="19"/>
-          <w:szCs w:val="19"/>
-          <w:highlight w:val="white"/>
-        </w:rPr>
-      </w:pPr>
-      <w:r>
-        <w:rPr>
-          <w:rFonts w:ascii="Consolas" w:hAnsi="Consolas" w:cstheme="minorHAnsi"/>
-          <w:color w:val="A31515"/>
-          <w:sz w:val="19"/>
-          <w:szCs w:val="19"/>
-          <w:highlight w:val="white"/>
-        </w:rPr>
-        <w:tab/>
-      </w:r>
-      <w:r>
-        <w:rPr>
-          <w:rFonts w:ascii="Consolas" w:hAnsi="Consolas" w:cstheme="minorHAnsi"/>
-          <w:color w:val="008000"/>
-          <w:sz w:val="19"/>
-          <w:szCs w:val="19"/>
-          <w:highlight w:val="white"/>
-        </w:rPr>
-        <w:t>//   28 27 26 25 24 23 22 21 20 19 18 17 16 15 14 13 12 11 10 09 08 07 06 05 04 03 02 01 00</w:t>
-      </w:r>
-    </w:p>
-    <w:p>
-      <w:pPr>
-        <w:autoSpaceDE w:val="0"/>
-        <w:autoSpaceDN w:val="0"/>
-        <w:adjustRightInd w:val="0"/>
-        <w:spacing w:after="0" w:line="240" w:lineRule="auto"/>
-        <w:rPr>
-          <w:rFonts w:ascii="Consolas" w:hAnsi="Consolas" w:cstheme="minorHAnsi"/>
-          <w:color w:val="000000"/>
-          <w:sz w:val="19"/>
-          <w:szCs w:val="19"/>
-          <w:highlight w:val="white"/>
-        </w:rPr>
-      </w:pPr>
-      <w:r>
-        <w:rPr>
-          <w:rFonts w:ascii="Consolas" w:hAnsi="Consolas" w:cstheme="minorHAnsi"/>
-          <w:color w:val="A31515"/>
-          <w:sz w:val="19"/>
-          <w:szCs w:val="19"/>
-          <w:highlight w:val="white"/>
-        </w:rPr>
-        <w:tab/>
-      </w:r>
-      <w:r>
-        <w:rPr>
-          <w:rFonts w:ascii="Consolas" w:hAnsi="Consolas" w:cstheme="minorHAnsi"/>
-          <w:color w:val="008000"/>
-          <w:sz w:val="19"/>
-          <w:szCs w:val="19"/>
-          <w:highlight w:val="white"/>
-        </w:rPr>
-        <w:t>//    1  0  0  0  0  1  1  1  1  1  1  1  1  x  x  x  x  x  x  x  x  1  0  1  0  0  0  0  1</w:t>
-      </w:r>
-    </w:p>
-    <w:p>
-      <w:pPr>
-        <w:autoSpaceDE w:val="0"/>
-        <w:autoSpaceDN w:val="0"/>
-        <w:adjustRightInd w:val="0"/>
-        <w:spacing w:after="0" w:line="240" w:lineRule="auto"/>
-        <w:rPr>
-          <w:rFonts w:ascii="Consolas" w:hAnsi="Consolas" w:cstheme="minorHAnsi"/>
-          <w:color w:val="000000"/>
-          <w:sz w:val="19"/>
-          <w:szCs w:val="19"/>
-          <w:highlight w:val="white"/>
-        </w:rPr>
-      </w:pPr>
-      <w:r>
-        <w:rPr>
-          <w:rFonts w:ascii="Consolas" w:hAnsi="Consolas" w:cstheme="minorHAnsi"/>
-          <w:color w:val="A31515"/>
-          <w:sz w:val="19"/>
-          <w:szCs w:val="19"/>
-          <w:highlight w:val="white"/>
-        </w:rPr>
-        <w:tab/>
-      </w:r>
-    </w:p>
-    <w:p>
-      <w:pPr>
-        <w:autoSpaceDE w:val="0"/>
-        <w:autoSpaceDN w:val="0"/>
-        <w:adjustRightInd w:val="0"/>
-        <w:spacing w:after="0" w:line="240" w:lineRule="auto"/>
-        <w:rPr>
-          <w:rFonts w:ascii="Consolas" w:hAnsi="Consolas" w:cstheme="minorHAnsi"/>
-          <w:color w:val="000000"/>
-          <w:sz w:val="19"/>
-          <w:szCs w:val="19"/>
-          <w:highlight w:val="white"/>
-        </w:rPr>
-      </w:pPr>
-      <w:r>
-        <w:rPr>
-          <w:rFonts w:ascii="Consolas" w:hAnsi="Consolas" w:cstheme="minorHAnsi"/>
-          <w:color w:val="A31515"/>
-          <w:sz w:val="19"/>
-          <w:szCs w:val="19"/>
-          <w:highlight w:val="white"/>
-        </w:rPr>
-        <w:tab/>
-      </w:r>
-      <w:r>
-        <w:rPr>
-          <w:rFonts w:ascii="Consolas" w:hAnsi="Consolas" w:cstheme="minorHAnsi"/>
-          <w:color w:val="008000"/>
-          <w:sz w:val="19"/>
-          <w:szCs w:val="19"/>
-          <w:highlight w:val="white"/>
-        </w:rPr>
-        <w:t>//Bits 10-3 of standard identifier</w:t>
-      </w:r>
-    </w:p>
-    <w:p>
-      <w:pPr>
-        <w:autoSpaceDE w:val="0"/>
-        <w:autoSpaceDN w:val="0"/>
-        <w:adjustRightInd w:val="0"/>
-        <w:spacing w:after="0" w:line="240" w:lineRule="auto"/>
-        <w:rPr>
-          <w:rFonts w:ascii="Consolas" w:hAnsi="Consolas" w:cstheme="minorHAnsi"/>
-          <w:color w:val="000000"/>
-          <w:sz w:val="19"/>
-          <w:szCs w:val="19"/>
-          <w:highlight w:val="white"/>
-        </w:rPr>
-      </w:pPr>
-      <w:r>
-        <w:rPr>
-          <w:rFonts w:ascii="Consolas" w:hAnsi="Consolas" w:cstheme="minorHAnsi"/>
-          <w:color w:val="A31515"/>
-          <w:sz w:val="19"/>
-          <w:szCs w:val="19"/>
-          <w:highlight w:val="white"/>
-        </w:rPr>
-        <w:tab/>
-      </w:r>
-      <w:r>
-        <w:rPr>
-          <w:rFonts w:ascii="Consolas" w:hAnsi="Consolas" w:cstheme="minorHAnsi"/>
-          <w:color w:val="880000"/>
-          <w:sz w:val="19"/>
-          <w:szCs w:val="19"/>
-          <w:highlight w:val="white"/>
-        </w:rPr>
-        <w:t>write_byte_SPI</w:t>
-      </w:r>
-      <w:r>
-        <w:rPr>
-          <w:rFonts w:ascii="Consolas" w:hAnsi="Consolas" w:cstheme="minorHAnsi"/>
-          <w:color w:val="000000"/>
-          <w:sz w:val="19"/>
-          <w:szCs w:val="19"/>
-          <w:highlight w:val="white"/>
-        </w:rPr>
-        <w:t>(0b10000111);</w:t>
-      </w:r>
-    </w:p>
-    <w:p>
-      <w:pPr>
-        <w:autoSpaceDE w:val="0"/>
-        <w:autoSpaceDN w:val="0"/>
-        <w:adjustRightInd w:val="0"/>
-        <w:spacing w:after="0" w:line="240" w:lineRule="auto"/>
-        <w:rPr>
-          <w:rFonts w:ascii="Consolas" w:hAnsi="Consolas" w:cstheme="minorHAnsi"/>
-          <w:color w:val="000000"/>
-          <w:sz w:val="19"/>
-          <w:szCs w:val="19"/>
-          <w:highlight w:val="white"/>
-        </w:rPr>
-      </w:pPr>
-    </w:p>
-    <w:p>
-      <w:pPr>
-        <w:autoSpaceDE w:val="0"/>
-        <w:autoSpaceDN w:val="0"/>
-        <w:adjustRightInd w:val="0"/>
-        <w:spacing w:after="0" w:line="240" w:lineRule="auto"/>
-        <w:rPr>
-          <w:rFonts w:ascii="Consolas" w:hAnsi="Consolas" w:cstheme="minorHAnsi"/>
-          <w:color w:val="000000"/>
-          <w:sz w:val="19"/>
-          <w:szCs w:val="19"/>
-          <w:highlight w:val="white"/>
-        </w:rPr>
-      </w:pPr>
-      <w:r>
-        <w:rPr>
-          <w:rFonts w:ascii="Consolas" w:hAnsi="Consolas" w:cstheme="minorHAnsi"/>
-          <w:color w:val="A31515"/>
-          <w:sz w:val="19"/>
-          <w:szCs w:val="19"/>
-          <w:highlight w:val="white"/>
-        </w:rPr>
-        <w:tab/>
-      </w:r>
-      <w:r>
-        <w:rPr>
-          <w:rFonts w:ascii="Consolas" w:hAnsi="Consolas" w:cstheme="minorHAnsi"/>
-          <w:color w:val="008000"/>
-          <w:sz w:val="19"/>
-          <w:szCs w:val="19"/>
-          <w:highlight w:val="white"/>
-        </w:rPr>
-        <w:t xml:space="preserve">//Bits 2-0 of standard identifier </w:t>
-      </w:r>
-    </w:p>
-    <w:p>
-      <w:pPr>
-        <w:autoSpaceDE w:val="0"/>
-        <w:autoSpaceDN w:val="0"/>
-        <w:adjustRightInd w:val="0"/>
-        <w:spacing w:after="0" w:line="240" w:lineRule="auto"/>
-        <w:rPr>
-          <w:rFonts w:ascii="Consolas" w:hAnsi="Consolas" w:cstheme="minorHAnsi"/>
-          <w:color w:val="000000"/>
-          <w:sz w:val="19"/>
-          <w:szCs w:val="19"/>
-          <w:highlight w:val="white"/>
-        </w:rPr>
-      </w:pPr>
-      <w:r>
-        <w:rPr>
-          <w:rFonts w:ascii="Consolas" w:hAnsi="Consolas" w:cstheme="minorHAnsi"/>
-          <w:color w:val="A31515"/>
-          <w:sz w:val="19"/>
-          <w:szCs w:val="19"/>
-          <w:highlight w:val="white"/>
-        </w:rPr>
-        <w:tab/>
-      </w:r>
-      <w:r>
-        <w:rPr>
-          <w:rFonts w:ascii="Consolas" w:hAnsi="Consolas" w:cstheme="minorHAnsi"/>
-          <w:color w:val="008000"/>
-          <w:sz w:val="19"/>
-          <w:szCs w:val="19"/>
-          <w:highlight w:val="white"/>
-        </w:rPr>
-        <w:t>//&amp; extended identifier enable bit &amp; bits 17-16 of extended identifier</w:t>
-      </w:r>
-    </w:p>
-    <w:p>
-      <w:pPr>
-        <w:autoSpaceDE w:val="0"/>
-        <w:autoSpaceDN w:val="0"/>
-        <w:adjustRightInd w:val="0"/>
-        <w:spacing w:after="0" w:line="240" w:lineRule="auto"/>
-        <w:rPr>
-          <w:rFonts w:ascii="Consolas" w:hAnsi="Consolas" w:cstheme="minorHAnsi"/>
-          <w:color w:val="000000"/>
-          <w:sz w:val="19"/>
-          <w:szCs w:val="19"/>
-          <w:highlight w:val="white"/>
-        </w:rPr>
-      </w:pPr>
-      <w:r>
-        <w:rPr>
-          <w:rFonts w:ascii="Consolas" w:hAnsi="Consolas" w:cstheme="minorHAnsi"/>
-          <w:color w:val="A31515"/>
-          <w:sz w:val="19"/>
-          <w:szCs w:val="19"/>
-          <w:highlight w:val="white"/>
-        </w:rPr>
-        <w:tab/>
-      </w:r>
-      <w:r>
-        <w:rPr>
-          <w:rFonts w:ascii="Consolas" w:hAnsi="Consolas" w:cstheme="minorHAnsi"/>
-          <w:color w:val="008000"/>
-          <w:sz w:val="19"/>
-          <w:szCs w:val="19"/>
-          <w:highlight w:val="white"/>
-        </w:rPr>
-        <w:t>//Extended identifier is used</w:t>
-      </w:r>
-    </w:p>
-    <w:p>
-      <w:pPr>
-        <w:autoSpaceDE w:val="0"/>
-        <w:autoSpaceDN w:val="0"/>
-        <w:adjustRightInd w:val="0"/>
-        <w:spacing w:after="0" w:line="240" w:lineRule="auto"/>
-        <w:rPr>
-          <w:rFonts w:ascii="Consolas" w:hAnsi="Consolas" w:cstheme="minorHAnsi"/>
-          <w:color w:val="000000"/>
-          <w:sz w:val="19"/>
-          <w:szCs w:val="19"/>
-          <w:highlight w:val="white"/>
-        </w:rPr>
-      </w:pPr>
-      <w:r>
-        <w:rPr>
-          <w:rFonts w:ascii="Consolas" w:hAnsi="Consolas" w:cstheme="minorHAnsi"/>
-          <w:color w:val="A31515"/>
-          <w:sz w:val="19"/>
-          <w:szCs w:val="19"/>
-          <w:highlight w:val="white"/>
-        </w:rPr>
-        <w:tab/>
-      </w:r>
-      <w:r>
-        <w:rPr>
-          <w:rFonts w:ascii="Consolas" w:hAnsi="Consolas" w:cstheme="minorHAnsi"/>
-          <w:color w:val="880000"/>
-          <w:sz w:val="19"/>
-          <w:szCs w:val="19"/>
-          <w:highlight w:val="white"/>
-        </w:rPr>
-        <w:t>write_byte_SPI</w:t>
-      </w:r>
-      <w:r>
-        <w:rPr>
-          <w:rFonts w:ascii="Consolas" w:hAnsi="Consolas" w:cstheme="minorHAnsi"/>
-          <w:color w:val="000000"/>
-          <w:sz w:val="19"/>
-          <w:szCs w:val="19"/>
-          <w:highlight w:val="white"/>
-        </w:rPr>
-        <w:t>(0b11101011);</w:t>
-      </w:r>
-    </w:p>
-    <w:p>
-      <w:pPr>
-        <w:autoSpaceDE w:val="0"/>
-        <w:autoSpaceDN w:val="0"/>
-        <w:adjustRightInd w:val="0"/>
-        <w:spacing w:after="0" w:line="240" w:lineRule="auto"/>
-        <w:rPr>
-          <w:rFonts w:ascii="Consolas" w:hAnsi="Consolas" w:cstheme="minorHAnsi"/>
-          <w:color w:val="000000"/>
-          <w:sz w:val="19"/>
-          <w:szCs w:val="19"/>
-          <w:highlight w:val="white"/>
-        </w:rPr>
-      </w:pPr>
-    </w:p>
-    <w:p>
-      <w:pPr>
-        <w:autoSpaceDE w:val="0"/>
-        <w:autoSpaceDN w:val="0"/>
-        <w:adjustRightInd w:val="0"/>
-        <w:spacing w:after="0" w:line="240" w:lineRule="auto"/>
-        <w:rPr>
-          <w:rFonts w:ascii="Consolas" w:hAnsi="Consolas" w:cstheme="minorHAnsi"/>
-          <w:color w:val="000000"/>
-          <w:sz w:val="19"/>
-          <w:szCs w:val="19"/>
-          <w:highlight w:val="white"/>
-        </w:rPr>
-      </w:pPr>
-      <w:r>
-        <w:rPr>
-          <w:rFonts w:ascii="Consolas" w:hAnsi="Consolas" w:cstheme="minorHAnsi"/>
-          <w:color w:val="A31515"/>
-          <w:sz w:val="19"/>
-          <w:szCs w:val="19"/>
-          <w:highlight w:val="white"/>
-        </w:rPr>
-        <w:tab/>
-      </w:r>
-      <w:r>
-        <w:rPr>
-          <w:rFonts w:ascii="Consolas" w:hAnsi="Consolas" w:cstheme="minorHAnsi"/>
-          <w:color w:val="008000"/>
-          <w:sz w:val="19"/>
-          <w:szCs w:val="19"/>
-          <w:highlight w:val="white"/>
-        </w:rPr>
-        <w:t>//Bits 15-8 of extended identifier</w:t>
-      </w:r>
-    </w:p>
-    <w:p>
-      <w:pPr>
-        <w:autoSpaceDE w:val="0"/>
-        <w:autoSpaceDN w:val="0"/>
-        <w:adjustRightInd w:val="0"/>
-        <w:spacing w:after="0" w:line="240" w:lineRule="auto"/>
-        <w:rPr>
-          <w:rFonts w:ascii="Consolas" w:hAnsi="Consolas" w:cstheme="minorHAnsi"/>
-          <w:color w:val="000000"/>
-          <w:sz w:val="19"/>
-          <w:szCs w:val="19"/>
-          <w:highlight w:val="white"/>
-        </w:rPr>
-      </w:pPr>
-      <w:r>
-        <w:rPr>
-          <w:rFonts w:ascii="Consolas" w:hAnsi="Consolas" w:cstheme="minorHAnsi"/>
-          <w:color w:val="A31515"/>
-          <w:sz w:val="19"/>
-          <w:szCs w:val="19"/>
-          <w:highlight w:val="white"/>
-        </w:rPr>
-        <w:tab/>
-      </w:r>
-      <w:r>
-        <w:rPr>
-          <w:rFonts w:ascii="Consolas" w:hAnsi="Consolas" w:cstheme="minorHAnsi"/>
-          <w:color w:val="880000"/>
-          <w:sz w:val="19"/>
-          <w:szCs w:val="19"/>
-          <w:highlight w:val="white"/>
-        </w:rPr>
-        <w:t>write_byte_SPI</w:t>
-      </w:r>
-      <w:r>
-        <w:rPr>
-          <w:rFonts w:ascii="Consolas" w:hAnsi="Consolas" w:cstheme="minorHAnsi"/>
-          <w:color w:val="000000"/>
-          <w:sz w:val="19"/>
-          <w:szCs w:val="19"/>
-          <w:highlight w:val="white"/>
-        </w:rPr>
-        <w:t>(</w:t>
-      </w:r>
+      <w:proofErr w:type="gramEnd"/>
       <w:r>
         <w:rPr>
           <w:rFonts w:ascii="Consolas" w:hAnsi="Consolas" w:cstheme="minorHAnsi"/>
@@ -12404,7 +12758,18 @@
           <w:szCs w:val="19"/>
           <w:highlight w:val="white"/>
         </w:rPr>
-        <w:t>write_byte_SPI</w:t>
+        <w:t>write_byte_</w:t>
+      </w:r>
+      <w:proofErr w:type="gramStart"/>
+      <w:r>
+        <w:rPr>
+          <w:rFonts w:ascii="Consolas" w:hAnsi="Consolas" w:cstheme="minorHAnsi"/>
+          <w:color w:val="880000"/>
+          <w:sz w:val="19"/>
+          <w:szCs w:val="19"/>
+          <w:highlight w:val="white"/>
+        </w:rPr>
+        <w:t>SPI</w:t>
       </w:r>
       <w:r>
         <w:rPr>
@@ -12416,6 +12781,7 @@
         </w:rPr>
         <w:t>(</w:t>
       </w:r>
+      <w:proofErr w:type="gramEnd"/>
       <w:r>
         <w:rPr>
           <w:rFonts w:ascii="Consolas" w:hAnsi="Consolas" w:cstheme="minorHAnsi"/>
@@ -12736,7 +13102,18 @@
           <w:szCs w:val="19"/>
           <w:highlight w:val="white"/>
         </w:rPr>
-        <w:t>write_byte_SPI</w:t>
+        <w:t>write_byte_</w:t>
+      </w:r>
+      <w:proofErr w:type="gramStart"/>
+      <w:r>
+        <w:rPr>
+          <w:rFonts w:ascii="Consolas" w:hAnsi="Consolas" w:cstheme="minorHAnsi"/>
+          <w:color w:val="880000"/>
+          <w:sz w:val="19"/>
+          <w:szCs w:val="19"/>
+          <w:highlight w:val="white"/>
+        </w:rPr>
+        <w:t>SPI</w:t>
       </w:r>
       <w:r>
         <w:rPr>
@@ -12748,6 +13125,7 @@
         </w:rPr>
         <w:t>(</w:t>
       </w:r>
+      <w:proofErr w:type="gramEnd"/>
       <w:r>
         <w:rPr>
           <w:rFonts w:ascii="Consolas" w:hAnsi="Consolas" w:cstheme="minorHAnsi"/>
@@ -13104,7 +13482,18 @@
           <w:szCs w:val="19"/>
           <w:highlight w:val="white"/>
         </w:rPr>
-        <w:t>write_byte_SPI</w:t>
+        <w:t>write_byte_</w:t>
+      </w:r>
+      <w:proofErr w:type="gramStart"/>
+      <w:r>
+        <w:rPr>
+          <w:rFonts w:ascii="Consolas" w:hAnsi="Consolas" w:cstheme="minorHAnsi"/>
+          <w:color w:val="880000"/>
+          <w:sz w:val="19"/>
+          <w:szCs w:val="19"/>
+          <w:highlight w:val="white"/>
+        </w:rPr>
+        <w:t>SPI</w:t>
       </w:r>
       <w:r>
         <w:rPr>
@@ -13116,6 +13505,7 @@
         </w:rPr>
         <w:t>(</w:t>
       </w:r>
+      <w:proofErr w:type="gramEnd"/>
       <w:r>
         <w:rPr>
           <w:rFonts w:ascii="Consolas" w:hAnsi="Consolas" w:cstheme="minorHAnsi"/>
@@ -14386,6 +14776,13 @@
           <w:bCs/>
         </w:rPr>
         <w:t>3</w:t>
+      </w:r>
+      <w:r>
+        <w:rPr>
+          <w:b/>
+          <w:bCs/>
+        </w:rPr>
+        <w:t>.</w:t>
       </w:r>
       <w:r>
         <w:rPr>
@@ -15181,6 +15578,7 @@
         </w:rPr>
         <w:t>(</w:t>
       </w:r>
+      <w:proofErr w:type="gramStart"/>
       <w:r>
         <w:rPr>
           <w:rFonts w:ascii="Consolas" w:hAnsi="Consolas" w:cs="Consolas"/>
@@ -15199,7 +15597,18 @@
           <w:szCs w:val="19"/>
           <w:highlight w:val="white"/>
         </w:rPr>
-        <w:t>[0]</w:t>
+        <w:t>[</w:t>
+      </w:r>
+      <w:proofErr w:type="gramEnd"/>
+      <w:r>
+        <w:rPr>
+          <w:rFonts w:ascii="Consolas" w:hAnsi="Consolas" w:cs="Consolas"/>
+          <w:color w:val="000000"/>
+          <w:sz w:val="19"/>
+          <w:szCs w:val="19"/>
+          <w:highlight w:val="white"/>
+        </w:rPr>
+        <w:t>0]</w:t>
       </w:r>
       <w:r>
         <w:rPr>
@@ -15341,6 +15750,7 @@
         </w:rPr>
         <w:tab/>
       </w:r>
+      <w:proofErr w:type="gramStart"/>
       <w:r>
         <w:rPr>
           <w:rFonts w:ascii="Consolas" w:hAnsi="Consolas" w:cs="Consolas"/>
@@ -15359,7 +15769,18 @@
           <w:szCs w:val="19"/>
           <w:highlight w:val="white"/>
         </w:rPr>
-        <w:t>[0]</w:t>
+        <w:t>[</w:t>
+      </w:r>
+      <w:proofErr w:type="gramEnd"/>
+      <w:r>
+        <w:rPr>
+          <w:rFonts w:ascii="Consolas" w:hAnsi="Consolas" w:cs="Consolas"/>
+          <w:color w:val="000000"/>
+          <w:sz w:val="19"/>
+          <w:szCs w:val="19"/>
+          <w:highlight w:val="white"/>
+        </w:rPr>
+        <w:t>0]</w:t>
       </w:r>
       <w:r>
         <w:rPr>
@@ -15456,6 +15877,7 @@
         </w:rPr>
         <w:tab/>
       </w:r>
+      <w:proofErr w:type="gramStart"/>
       <w:r>
         <w:rPr>
           <w:rFonts w:ascii="Consolas" w:hAnsi="Consolas" w:cs="Consolas"/>
@@ -15474,7 +15896,18 @@
           <w:szCs w:val="19"/>
           <w:highlight w:val="white"/>
         </w:rPr>
-        <w:t>[1]</w:t>
+        <w:t>[</w:t>
+      </w:r>
+      <w:proofErr w:type="gramEnd"/>
+      <w:r>
+        <w:rPr>
+          <w:rFonts w:ascii="Consolas" w:hAnsi="Consolas" w:cs="Consolas"/>
+          <w:color w:val="000000"/>
+          <w:sz w:val="19"/>
+          <w:szCs w:val="19"/>
+          <w:highlight w:val="white"/>
+        </w:rPr>
+        <w:t>1]</w:t>
       </w:r>
       <w:r>
         <w:rPr>
@@ -16632,6 +17065,21 @@
         </w:rPr>
         <w:t>;</w:t>
       </w:r>
+    </w:p>
+    <w:p>
+      <w:pPr>
+        <w:autoSpaceDE w:val="0"/>
+        <w:autoSpaceDN w:val="0"/>
+        <w:adjustRightInd w:val="0"/>
+        <w:spacing w:after="0" w:line="240" w:lineRule="auto"/>
+        <w:rPr>
+          <w:rFonts w:ascii="Consolas" w:hAnsi="Consolas" w:cs="Consolas"/>
+          <w:color w:val="000000"/>
+          <w:sz w:val="19"/>
+          <w:szCs w:val="19"/>
+          <w:highlight w:val="white"/>
+        </w:rPr>
+      </w:pPr>
     </w:p>
     <w:p>
       <w:pPr>
